--- a/IoT coursework report.docx
+++ b/IoT coursework report.docx
@@ -7,31 +7,154 @@
         <w:pStyle w:val="ARTICLETITLE"/>
         <w:spacing w:after="120"/>
         <w:rPr>
-          <w:color w:val="000000" w:themeColor="text1"/>
-        </w:rPr>
-      </w:pPr>
-      <w:r>
-        <w:rPr>
           <w:color w:val="000000"/>
+          <w:sz w:val="40"/>
+          <w:szCs w:val="16"/>
+        </w:rPr>
+      </w:pPr>
+      <w:r>
+        <w:rPr>
+          <w:color w:val="000000"/>
+          <w:sz w:val="40"/>
+          <w:szCs w:val="16"/>
         </w:rPr>
         <w:t>Creation of a New Home Security System Using IoT Devices</w:t>
       </w:r>
     </w:p>
     <w:p>
       <w:pPr>
-        <w:pStyle w:val="AUTHOR"/>
-        <w:spacing w:before="80" w:after="360"/>
-        <w:rPr>
+        <w:spacing w:line="14" w:lineRule="exact"/>
+        <w:rPr>
+          <w:sz w:val="16"/>
+          <w:szCs w:val="16"/>
+        </w:rPr>
+      </w:pPr>
+    </w:p>
+    <w:p>
+      <w:pPr>
+        <w:pStyle w:val="ABSTRACT"/>
+        <w:spacing w:after="0"/>
+        <w:jc w:val="center"/>
+        <w:rPr>
+          <w:rFonts w:ascii="Times New Roman" w:hAnsi="Times New Roman"/>
+          <w:i/>
+          <w:iCs/>
           <w:color w:val="000000"/>
-          <w:sz w:val="24"/>
-        </w:rPr>
-      </w:pPr>
-      <w:r>
-        <w:rPr>
+          <w:spacing w:val="5"/>
+          <w:sz w:val="18"/>
+          <w:szCs w:val="16"/>
+        </w:rPr>
+      </w:pPr>
+      <w:r>
+        <w:rPr>
+          <w:rFonts w:ascii="Times New Roman" w:hAnsi="Times New Roman"/>
+          <w:i/>
+          <w:iCs/>
           <w:color w:val="000000"/>
-        </w:rPr>
-        <w:t>Nathan P. Cottrell</w:t>
-      </w:r>
+          <w:spacing w:val="5"/>
+          <w:sz w:val="18"/>
+          <w:szCs w:val="16"/>
+        </w:rPr>
+        <w:t>Nathan Cottrell</w:t>
+      </w:r>
+    </w:p>
+    <w:p>
+      <w:pPr>
+        <w:pStyle w:val="ABSTRACT"/>
+        <w:spacing w:after="0"/>
+        <w:jc w:val="center"/>
+        <w:rPr>
+          <w:rFonts w:ascii="Times New Roman" w:hAnsi="Times New Roman"/>
+          <w:i/>
+          <w:iCs/>
+          <w:color w:val="000000"/>
+          <w:spacing w:val="5"/>
+          <w:sz w:val="18"/>
+          <w:szCs w:val="16"/>
+        </w:rPr>
+      </w:pPr>
+      <w:r>
+        <w:rPr>
+          <w:rFonts w:ascii="Times New Roman" w:hAnsi="Times New Roman"/>
+          <w:i/>
+          <w:iCs/>
+          <w:color w:val="000000"/>
+          <w:spacing w:val="5"/>
+          <w:sz w:val="18"/>
+          <w:szCs w:val="16"/>
+        </w:rPr>
+        <w:t>University of Portsmouth</w:t>
+      </w:r>
+    </w:p>
+    <w:p>
+      <w:pPr>
+        <w:pStyle w:val="ABSTRACT"/>
+        <w:spacing w:after="0"/>
+        <w:jc w:val="center"/>
+        <w:rPr>
+          <w:rFonts w:ascii="Times New Roman" w:hAnsi="Times New Roman"/>
+          <w:i/>
+          <w:iCs/>
+          <w:color w:val="000000"/>
+          <w:spacing w:val="5"/>
+          <w:sz w:val="18"/>
+          <w:szCs w:val="16"/>
+        </w:rPr>
+      </w:pPr>
+      <w:r>
+        <w:rPr>
+          <w:rFonts w:ascii="Times New Roman" w:hAnsi="Times New Roman"/>
+          <w:i/>
+          <w:iCs/>
+          <w:color w:val="000000"/>
+          <w:spacing w:val="5"/>
+          <w:sz w:val="18"/>
+          <w:szCs w:val="16"/>
+        </w:rPr>
+        <w:t>Portsmouth</w:t>
+      </w:r>
+    </w:p>
+    <w:p>
+      <w:pPr>
+        <w:pStyle w:val="ABSTRACT"/>
+        <w:spacing w:after="0"/>
+        <w:jc w:val="center"/>
+        <w:rPr>
+          <w:rFonts w:ascii="Times New Roman" w:hAnsi="Times New Roman"/>
+          <w:i/>
+          <w:iCs/>
+          <w:color w:val="000000"/>
+          <w:spacing w:val="5"/>
+          <w:sz w:val="18"/>
+          <w:szCs w:val="16"/>
+        </w:rPr>
+      </w:pPr>
+      <w:hyperlink r:id="rId8" w:history="1">
+        <w:r>
+          <w:rPr>
+            <w:rStyle w:val="Hyperlink"/>
+            <w:rFonts w:ascii="Times New Roman" w:hAnsi="Times New Roman" w:cs="Times New Roman"/>
+            <w:i/>
+            <w:iCs/>
+            <w:spacing w:val="5"/>
+            <w:sz w:val="18"/>
+            <w:szCs w:val="16"/>
+          </w:rPr>
+          <w:t>up2109768@myport.ac.uk</w:t>
+        </w:r>
+      </w:hyperlink>
+    </w:p>
+    <w:p>
+      <w:pPr>
+        <w:pStyle w:val="ABSTRACT"/>
+        <w:spacing w:after="0"/>
+        <w:jc w:val="center"/>
+        <w:rPr>
+          <w:color w:val="000000"/>
+          <w:spacing w:val="5"/>
+          <w:sz w:val="22"/>
+        </w:rPr>
+      </w:pPr>
     </w:p>
     <w:p>
       <w:pPr>
@@ -164,12 +287,30 @@
         <w:rPr>
           <w:color w:val="000000"/>
         </w:rPr>
-        <w:t>Internet of Things (IoT), home security, ultrasonic sensor, ESP32-CAM, smart devices, motion detection, real-time notification, intrusion detection, image capture, buzzer alarm system</w:t>
+        <w:t xml:space="preserve">Internet of Things (IoT), home security, </w:t>
       </w:r>
       <w:r>
         <w:rPr>
           <w:color w:val="000000"/>
         </w:rPr>
+        <w:t>HC-SR04</w:t>
+      </w:r>
+      <w:r>
+        <w:rPr>
+          <w:color w:val="000000"/>
+        </w:rPr>
+        <w:t xml:space="preserve"> </w:t>
+      </w:r>
+      <w:r>
+        <w:rPr>
+          <w:color w:val="000000"/>
+        </w:rPr>
+        <w:t>ultrasonic sensor, ESP32-CAM, smart devices, motion detection, real-time notification, intrusion detection, image capture, buzzer alarm system</w:t>
+      </w:r>
+      <w:r>
+        <w:rPr>
+          <w:color w:val="000000"/>
+        </w:rPr>
         <w:t>, pseudocode, logic diagram, smart home</w:t>
       </w:r>
       <w:r>
@@ -177,102 +318,6 @@
           <w:color w:val="000000"/>
         </w:rPr>
         <w:t>, design, implementation</w:t>
-      </w:r>
-      <w:r>
-        <w:rPr>
-          <w:color w:val="000000"/>
-        </w:rPr>
-        <w:t>.</w:t>
-      </w:r>
-    </w:p>
-    <w:p>
-      <w:pPr>
-        <w:pStyle w:val="AUTHORAFFILIATION"/>
-        <w:framePr w:vSpace="0" w:wrap="around"/>
-        <w:spacing w:before="120" w:after="60"/>
-        <w:jc w:val="center"/>
-        <w:rPr>
-          <w:i w:val="0"/>
-          <w:color w:val="000000"/>
-        </w:rPr>
-      </w:pPr>
-      <w:r>
-        <w:rPr>
-          <w:rFonts w:ascii="Times New Roman" w:hAnsi="Times New Roman"/>
-          <w:i w:val="0"/>
-          <w:color w:val="000000"/>
-          <w:sz w:val="14"/>
-        </w:rPr>
-        <w:t>————————————————</w:t>
-      </w:r>
-    </w:p>
-    <w:p>
-      <w:pPr>
-        <w:pStyle w:val="AUTHORAFFILIATION"/>
-        <w:framePr w:vSpace="0" w:wrap="around"/>
-        <w:numPr>
-          <w:ilvl w:val="0"/>
-          <w:numId w:val="1"/>
-        </w:numPr>
-        <w:jc w:val="left"/>
-        <w:rPr>
-          <w:i w:val="0"/>
-          <w:color w:val="000000"/>
-        </w:rPr>
-      </w:pPr>
-      <w:r>
-        <w:rPr>
-          <w:color w:val="000000"/>
-        </w:rPr>
-        <w:t xml:space="preserve">N.P Cottrell </w:t>
-      </w:r>
-      <w:r>
-        <w:rPr>
-          <w:color w:val="000000"/>
-        </w:rPr>
-        <w:t>is</w:t>
-      </w:r>
-      <w:r>
-        <w:rPr>
-          <w:color w:val="000000"/>
-        </w:rPr>
-        <w:t xml:space="preserve"> a student at the University of Portsmouth</w:t>
-      </w:r>
-      <w:r>
-        <w:rPr>
-          <w:color w:val="000000"/>
-        </w:rPr>
-        <w:t xml:space="preserve">, </w:t>
-      </w:r>
-      <w:r>
-        <w:rPr>
-          <w:color w:val="000000"/>
-        </w:rPr>
-        <w:t>Portsmouth</w:t>
-      </w:r>
-      <w:r>
-        <w:rPr>
-          <w:color w:val="000000"/>
-        </w:rPr>
-        <w:t xml:space="preserve">, </w:t>
-      </w:r>
-      <w:r>
-        <w:rPr>
-          <w:color w:val="000000"/>
-        </w:rPr>
-        <w:t>Hampshire</w:t>
-      </w:r>
-      <w:r>
-        <w:rPr>
-          <w:color w:val="000000"/>
-        </w:rPr>
-        <w:t xml:space="preserve">. E-mail: </w:t>
-      </w:r>
-      <w:r>
-        <w:rPr>
-          <w:color w:val="000000"/>
-        </w:rPr>
-        <w:t>up2109768@myport.ac.uk</w:t>
       </w:r>
       <w:r>
         <w:rPr>
@@ -334,13 +379,31 @@
         <w:rPr>
           <w:color w:val="000000"/>
         </w:rPr>
+      </w:pPr>
+      <w:r>
+        <w:rPr>
+          <w:color w:val="000000"/>
+        </w:rPr>
+        <w:t>1</w:t>
+      </w:r>
+      <w:r>
+        <w:rPr>
+          <w:color w:val="000000"/>
+        </w:rPr>
+        <w:tab/>
+        <w:t>Introduction</w:t>
+      </w:r>
+    </w:p>
+    <w:p>
+      <w:pPr>
+        <w:pStyle w:val="Heading2"/>
         <w:sectPr>
-          <w:headerReference w:type="even" r:id="rId8"/>
-          <w:headerReference w:type="default" r:id="rId9"/>
-          <w:footerReference w:type="even" r:id="rId10"/>
-          <w:footerReference w:type="default" r:id="rId11"/>
-          <w:headerReference w:type="first" r:id="rId12"/>
-          <w:footerReference w:type="first" r:id="rId13"/>
+          <w:headerReference w:type="even" r:id="rId9"/>
+          <w:headerReference w:type="default" r:id="rId10"/>
+          <w:footerReference w:type="even" r:id="rId11"/>
+          <w:footerReference w:type="default" r:id="rId12"/>
+          <w:headerReference w:type="first" r:id="rId13"/>
+          <w:footerReference w:type="first" r:id="rId14"/>
           <w:pgSz w:w="11340" w:h="15480" w:code="1"/>
           <w:pgMar w:top="1195" w:right="605" w:bottom="360" w:left="720" w:header="605" w:footer="72" w:gutter="0"/>
           <w:cols w:space="240"/>
@@ -348,17 +411,7 @@
         </w:sectPr>
       </w:pPr>
       <w:r>
-        <w:rPr>
-          <w:color w:val="000000"/>
-        </w:rPr>
-        <w:t>1</w:t>
-      </w:r>
-      <w:r>
-        <w:rPr>
-          <w:color w:val="000000"/>
-        </w:rPr>
-        <w:tab/>
-        <w:t>Introduction</w:t>
+        <w:t>Scenario</w:t>
       </w:r>
     </w:p>
     <w:p>
@@ -427,6 +480,11 @@
       <w:pPr>
         <w:pStyle w:val="Report"/>
       </w:pPr>
+    </w:p>
+    <w:p>
+      <w:pPr>
+        <w:pStyle w:val="Report"/>
+      </w:pPr>
       <w:r>
         <w:tab/>
         <w:t>Many traditional home security systems can either be    expensive or complex to install and many low-cost           alternatives lack the capabilities to be truly effective. This demonstrates the need for a simple</w:t>
@@ -455,6 +513,14 @@
     </w:p>
     <w:p>
       <w:pPr>
+        <w:pStyle w:val="Heading2"/>
+      </w:pPr>
+      <w:r>
+        <w:t>Solution</w:t>
+      </w:r>
+    </w:p>
+    <w:p>
+      <w:pPr>
         <w:pStyle w:val="Report"/>
       </w:pPr>
       <w:r>
@@ -502,6 +568,17 @@
     </w:p>
     <w:p>
       <w:pPr>
+        <w:pStyle w:val="Heading2"/>
+      </w:pPr>
+      <w:r>
+        <w:t xml:space="preserve">Hardware </w:t>
+      </w:r>
+      <w:r>
+        <w:t>components</w:t>
+      </w:r>
+    </w:p>
+    <w:p>
+      <w:pPr>
         <w:pStyle w:val="Big"/>
         <w:framePr w:wrap="around" w:y="1"/>
         <w:rPr>
@@ -542,8 +619,77 @@
     <w:p>
       <w:pPr>
         <w:pStyle w:val="PARAGRAPH"/>
+        <w:ind w:firstLine="0"/>
+      </w:pPr>
+    </w:p>
+    <w:p>
+      <w:pPr>
+        <w:pStyle w:val="PARAGRAPH"/>
         <w:ind w:left="320" w:firstLine="0"/>
       </w:pPr>
+      <w:r>
+        <w:t>Firstly, there is the trigger m</w:t>
+      </w:r>
+      <w:r>
+        <w:t>e</w:t>
+      </w:r>
+      <w:r>
+        <w:t>chanism which</w:t>
+      </w:r>
+      <w:r>
+        <w:t xml:space="preserve"> will be </w:t>
+      </w:r>
+      <w:r>
+        <w:t xml:space="preserve">made up of </w:t>
+      </w:r>
+      <w:r>
+        <w:t>a tilt sensor rigged up to the door to detect</w:t>
+      </w:r>
+      <w:r>
+        <w:t xml:space="preserve"> </w:t>
+      </w:r>
+      <w:r>
+        <w:t>a change in the angle</w:t>
+      </w:r>
+      <w:r>
+        <w:t xml:space="preserve"> </w:t>
+      </w:r>
+      <w:r>
+        <w:t>and</w:t>
+      </w:r>
+      <w:r>
+        <w:t xml:space="preserve"> send a</w:t>
+      </w:r>
+      <w:r>
+        <w:t xml:space="preserve"> </w:t>
+      </w:r>
+      <w:r>
+        <w:t xml:space="preserve">signal to </w:t>
+      </w:r>
+      <w:r>
+        <w:t xml:space="preserve">the next </w:t>
+      </w:r>
+      <w:r>
+        <w:t xml:space="preserve">   </w:t>
+      </w:r>
+      <w:r>
+        <w:t>section</w:t>
+      </w:r>
+      <w:r>
+        <w:t xml:space="preserve"> of the device</w:t>
+      </w:r>
+      <w:r>
+        <w:t>.</w:t>
+      </w:r>
+      <w:r>
+        <w:t xml:space="preserve"> </w:t>
+      </w:r>
+    </w:p>
+    <w:p>
+      <w:pPr>
+        <w:pStyle w:val="PARAGRAPH"/>
+        <w:ind w:firstLine="0"/>
+      </w:pPr>
     </w:p>
     <w:p>
       <w:pPr>
@@ -551,1671 +697,2696 @@
         <w:ind w:left="320" w:firstLine="0"/>
       </w:pPr>
       <w:r>
-        <w:t>Firstly, there is the trigger m</w:t>
-      </w:r>
-      <w:r>
-        <w:t>e</w:t>
-      </w:r>
-      <w:r>
-        <w:t>chanism which</w:t>
-      </w:r>
-      <w:r>
-        <w:t xml:space="preserve"> will be made up of </w:t>
-      </w:r>
-      <w:r>
-        <w:t>a tilt sensor rigged up to the door to detect a change in the angle</w:t>
+        <w:t xml:space="preserve">This </w:t>
+      </w:r>
+      <w:r>
+        <w:t>is better</w:t>
+      </w:r>
+      <w:r>
+        <w:t xml:space="preserve"> as opposed to the other</w:t>
       </w:r>
       <w:r>
         <w:t xml:space="preserve"> </w:t>
       </w:r>
       <w:r>
-        <w:t>and</w:t>
-      </w:r>
-      <w:r>
-        <w:t xml:space="preserve"> send a</w:t>
+        <w:t>options</w:t>
+      </w:r>
+      <w:r>
+        <w:t>,</w:t>
+      </w:r>
+      <w:r>
+        <w:t xml:space="preserve"> such as</w:t>
       </w:r>
       <w:r>
         <w:t xml:space="preserve"> </w:t>
       </w:r>
       <w:r>
-        <w:t xml:space="preserve">signal to </w:t>
-      </w:r>
-      <w:r>
-        <w:t xml:space="preserve">the next </w:t>
-      </w:r>
-      <w:r>
-        <w:t xml:space="preserve">   </w:t>
-      </w:r>
-      <w:r>
-        <w:t>section</w:t>
-      </w:r>
-      <w:r>
-        <w:t xml:space="preserve"> of the device</w:t>
+        <w:t xml:space="preserve">a button positioned such that when the door is fully </w:t>
+      </w:r>
+      <w:r>
+        <w:t>closed</w:t>
+      </w:r>
+      <w:r>
+        <w:t xml:space="preserve"> it would be pressed</w:t>
+      </w:r>
+      <w:r>
+        <w:t xml:space="preserve"> and when opened it would stop pressing the button</w:t>
+      </w:r>
+      <w:r>
+        <w:t xml:space="preserve">. This is because </w:t>
+      </w:r>
+      <w:r>
+        <w:t>while being effective it would be</w:t>
+      </w:r>
+      <w:r>
+        <w:t xml:space="preserve"> </w:t>
+      </w:r>
+      <w:r>
+        <w:t>difficult to</w:t>
+      </w:r>
+      <w:r>
+        <w:t xml:space="preserve"> </w:t>
+      </w:r>
+      <w:r>
+        <w:t xml:space="preserve">implement </w:t>
+      </w:r>
+      <w:r>
+        <w:t>reliably</w:t>
       </w:r>
       <w:r>
         <w:t>.</w:t>
       </w:r>
-      <w:r>
-        <w:t xml:space="preserve"> This was chosen as opposed to the other</w:t>
+    </w:p>
+    <w:p>
+      <w:pPr>
+        <w:pStyle w:val="PARAGRAPH"/>
+      </w:pPr>
+    </w:p>
+    <w:p>
+      <w:pPr>
+        <w:pStyle w:val="PARAGRAPH"/>
+        <w:ind w:left="320" w:firstLine="0"/>
+      </w:pPr>
+      <w:r>
+        <w:t>Furthermore,</w:t>
       </w:r>
       <w:r>
         <w:t xml:space="preserve"> </w:t>
       </w:r>
       <w:r>
-        <w:t>options</w:t>
-      </w:r>
-      <w:r>
-        <w:t>,</w:t>
-      </w:r>
-      <w:r>
-        <w:t xml:space="preserve"> such as</w:t>
+        <w:t xml:space="preserve">a </w:t>
       </w:r>
       <w:r>
         <w:t xml:space="preserve"> </w:t>
       </w:r>
       <w:r>
-        <w:t xml:space="preserve">a button positioned such that when the door is fully </w:t>
-      </w:r>
-      <w:r>
-        <w:t>closed</w:t>
-      </w:r>
-      <w:r>
-        <w:t xml:space="preserve"> it would be pressed</w:t>
+        <w:t>HC-SR04</w:t>
       </w:r>
       <w:r>
         <w:t xml:space="preserve"> </w:t>
       </w:r>
       <w:r>
-        <w:t>and when opened it would stop pressing the button</w:t>
-      </w:r>
-      <w:r>
-        <w:t xml:space="preserve"> due to while being effective it would be difficult to </w:t>
-      </w:r>
-      <w:r>
+        <w:t>ultrasonic sensor</w:t>
+      </w:r>
+      <w:r>
+        <w:t xml:space="preserve"> aimed at the door </w:t>
+      </w:r>
+      <w:r>
+        <w:t>so when it moves the sensor</w:t>
+      </w:r>
+      <w:r>
+        <w:t xml:space="preserve"> would trigger</w:t>
+      </w:r>
+      <w:r>
+        <w:t xml:space="preserve"> </w:t>
+      </w:r>
+      <w:r>
+        <w:t xml:space="preserve">would be able to be implemented easily enough. However, an issue with this approach is that it </w:t>
+      </w:r>
+      <w:r>
+        <w:t>could</w:t>
+      </w:r>
+      <w:r>
+        <w:t xml:space="preserve"> be</w:t>
+      </w:r>
+      <w:r>
+        <w:t xml:space="preserve"> </w:t>
+      </w:r>
+      <w:r>
+        <w:t xml:space="preserve">difficult to implement without </w:t>
+      </w:r>
+      <w:r>
+        <w:t>the sensor</w:t>
+      </w:r>
+      <w:r>
+        <w:t xml:space="preserve"> triggering</w:t>
+      </w:r>
+      <w:r>
+        <w:t xml:space="preserve"> when other objects move in front of it</w:t>
+      </w:r>
+      <w:r>
+        <w:t xml:space="preserve"> </w:t>
+      </w:r>
+      <w:r>
+        <w:t xml:space="preserve">causing </w:t>
+      </w:r>
+      <w:r>
+        <w:t>a lot of false alarms.</w:t>
+      </w:r>
+    </w:p>
+    <w:p>
+      <w:pPr>
+        <w:pStyle w:val="PARAGRAPH"/>
+      </w:pPr>
+    </w:p>
+    <w:p>
+      <w:pPr>
+        <w:pStyle w:val="PARAGRAPH"/>
+        <w:ind w:left="320" w:firstLine="0"/>
+      </w:pPr>
+      <w:r>
+        <w:t xml:space="preserve">Secondly, there is the camera and notification using the </w:t>
+      </w:r>
+      <w:r>
+        <w:t xml:space="preserve">ESP32-CAM which will wait for a few seconds </w:t>
+      </w:r>
+      <w:r>
+        <w:t>to</w:t>
+      </w:r>
+      <w:r>
+        <w:t xml:space="preserve"> allow for the door to be fully opened before taking a picture and sending it to the user's phone as a notification.</w:t>
+      </w:r>
+      <w:r>
+        <w:t xml:space="preserve"> </w:t>
+      </w:r>
+    </w:p>
+    <w:p>
+      <w:pPr>
+        <w:pStyle w:val="PARAGRAPH"/>
+        <w:ind w:left="320" w:firstLine="0"/>
+      </w:pPr>
+    </w:p>
+    <w:p>
+      <w:pPr>
+        <w:pStyle w:val="PARAGRAPH"/>
+        <w:ind w:left="320" w:firstLine="0"/>
+      </w:pPr>
+      <w:r>
+        <w:t xml:space="preserve">The ESP32-CAM </w:t>
+      </w:r>
+      <w:r>
+        <w:t>would be the better choice</w:t>
+      </w:r>
+      <w:r>
+        <w:t xml:space="preserve"> over the other option which would have involved using a ESP8266</w:t>
+      </w:r>
+      <w:r>
+        <w:t xml:space="preserve"> and an OV7670 camera module due to the ESP-32 being faster and having more memory</w:t>
+      </w:r>
+      <w:r>
+        <w:t xml:space="preserve"> and the OV7670 not supporting compressed images </w:t>
+      </w:r>
+      <w:r>
+        <w:t xml:space="preserve">and offering </w:t>
+      </w:r>
+      <w:r>
+        <w:t>lower resolution as opposed to the OV2640 (ESP32-CAM)</w:t>
+      </w:r>
+      <w:r>
+        <w:rPr>
+          <w:vertAlign w:val="superscript"/>
+        </w:rPr>
+        <w:t>[3]</w:t>
+      </w:r>
+      <w:r>
+        <w:t>.</w:t>
+      </w:r>
+    </w:p>
+    <w:p>
+      <w:pPr>
+        <w:pStyle w:val="PARAGRAPH"/>
+        <w:ind w:left="640" w:firstLine="0"/>
+      </w:pPr>
+    </w:p>
+    <w:p>
+      <w:pPr>
+        <w:pStyle w:val="PARAGRAPH"/>
+        <w:ind w:left="320" w:firstLine="0"/>
+      </w:pPr>
+      <w:r>
+        <w:t>Lastly, there is the alarm where</w:t>
+      </w:r>
+      <w:r>
+        <w:t xml:space="preserve"> </w:t>
+      </w:r>
+      <w:r>
+        <w:t xml:space="preserve">it will then wait for a bit longer to allow the person a chance to input a pin on </w:t>
+      </w:r>
+      <w:r>
+        <w:t>a membrane switch module</w:t>
+      </w:r>
+      <w:r>
+        <w:t xml:space="preserve"> to shut </w:t>
+      </w:r>
+      <w:r>
+        <w:t>off</w:t>
+      </w:r>
+      <w:r>
+        <w:t xml:space="preserve"> the alarm which </w:t>
+      </w:r>
+      <w:r>
+        <w:t xml:space="preserve">will use a buzzer and </w:t>
+      </w:r>
+      <w:r>
+        <w:t xml:space="preserve">will trigger if the pin </w:t>
+      </w:r>
+      <w:r>
+        <w:t>is not</w:t>
+      </w:r>
+      <w:r>
+        <w:t xml:space="preserve"> put in</w:t>
+      </w:r>
+      <w:r>
+        <w:t xml:space="preserve"> in time</w:t>
+      </w:r>
+      <w:r>
+        <w:t>.</w:t>
+      </w:r>
+      <w:r>
+        <w:t xml:space="preserve"> However, the buzzer will still go off if the pin is input after the timer is over.</w:t>
+      </w:r>
+      <w:r>
+        <w:t xml:space="preserve"> </w:t>
+      </w:r>
+    </w:p>
+    <w:p>
+      <w:pPr>
+        <w:pStyle w:val="PARAGRAPH"/>
+        <w:ind w:left="320" w:firstLine="0"/>
+      </w:pPr>
+    </w:p>
+    <w:p>
+      <w:pPr>
+        <w:pStyle w:val="PARAGRAPH"/>
+        <w:ind w:left="320" w:firstLine="0"/>
+      </w:pPr>
+      <w:r>
+        <w:t>The membrane switch w</w:t>
+      </w:r>
+      <w:r>
+        <w:t>as</w:t>
+      </w:r>
+      <w:r>
+        <w:t xml:space="preserve"> chosen over alternatives such as a 3x4</w:t>
+      </w:r>
+      <w:r>
+        <w:t xml:space="preserve"> </w:t>
+      </w:r>
+      <w:r>
+        <w:t>matrix array keypad</w:t>
+      </w:r>
+      <w:r>
+        <w:t xml:space="preserve"> or </w:t>
+      </w:r>
+      <w:r>
+        <w:t xml:space="preserve">an </w:t>
+      </w:r>
+      <w:r>
+        <w:t>Interfacing AS608 Optical Fingerprint Sensor Module</w:t>
+      </w:r>
+      <w:r>
+        <w:t xml:space="preserve"> due to the membrane switch and </w:t>
+      </w:r>
+      <w:r>
+        <w:t xml:space="preserve">keypad being very similar devices and  the membrane switch being easier for users as the user does not need to go through the trouble of setting up a finger print scan for </w:t>
+      </w:r>
+      <w:r>
+        <w:t>everyone</w:t>
+      </w:r>
+      <w:r>
+        <w:t xml:space="preserve"> who is </w:t>
+      </w:r>
+      <w:r>
+        <w:t xml:space="preserve">         </w:t>
+      </w:r>
+      <w:r>
+        <w:t xml:space="preserve">allowed in as opposed to telling them the PIN for the membrane switch. </w:t>
+      </w:r>
+    </w:p>
+    <w:p>
+      <w:pPr>
+        <w:pStyle w:val="PARAGRAPH"/>
+        <w:ind w:left="320" w:firstLine="0"/>
+      </w:pPr>
+    </w:p>
+    <w:p>
+      <w:pPr>
+        <w:pStyle w:val="PARAGRAPH"/>
+        <w:ind w:left="320" w:firstLine="0"/>
+      </w:pPr>
+      <w:r>
+        <w:t>A</w:t>
+      </w:r>
+      <w:r>
+        <w:t>lso,</w:t>
+      </w:r>
+      <w:r>
+        <w:t xml:space="preserve"> the buzzer was chosen over alternatives such as a speaker as it is unnecessary to use a speaker as opposed to a buzzer due to not requiring the extra functions provided by the speaker. </w:t>
+      </w:r>
+    </w:p>
+    <w:p>
+      <w:pPr>
+        <w:pStyle w:val="Heading3"/>
+      </w:pPr>
+      <w:r>
+        <w:t>Wiring</w:t>
+      </w:r>
+    </w:p>
+    <w:p>
+      <w:pPr>
+        <w:pStyle w:val="Heading4"/>
+      </w:pPr>
+      <w:r>
+        <w:t>Passive Buzzer</w:t>
+      </w:r>
+      <w:r>
+        <w:t xml:space="preserve"> Wiring</w:t>
+      </w:r>
+    </w:p>
+    <w:p>
+      <w:pPr>
+        <w:pStyle w:val="PARAGRAPHnoindent"/>
+        <w:ind w:left="320"/>
+      </w:pPr>
+      <w:r>
+        <w:t>Buzzer GND --&gt; Arduino GND</w:t>
+      </w:r>
+    </w:p>
+    <w:p>
+      <w:pPr>
+        <w:pStyle w:val="PARAGRAPH"/>
+        <w:ind w:left="320" w:firstLine="0"/>
+      </w:pPr>
+      <w:r>
+        <w:t>Buzzer --&gt; Arduino pin 13</w:t>
+      </w:r>
+    </w:p>
+    <w:p>
+      <w:pPr>
+        <w:pStyle w:val="Heading4"/>
+      </w:pPr>
+      <w:r>
+        <w:t>HC-SR04</w:t>
+      </w:r>
+      <w:r>
+        <w:t xml:space="preserve"> Ultrasonic sensor</w:t>
+      </w:r>
+      <w:r>
+        <w:t xml:space="preserve"> Wiring</w:t>
+      </w:r>
+    </w:p>
+    <w:p>
+      <w:pPr>
+        <w:pStyle w:val="PARAGRAPH"/>
+        <w:ind w:left="320" w:firstLine="0"/>
+      </w:pPr>
+      <w:r>
+        <w:t xml:space="preserve">HC-SR04 </w:t>
+      </w:r>
+      <w:r>
+        <w:t>VCC --</w:t>
+      </w:r>
+      <w:r>
+        <w:t>&gt;</w:t>
+      </w:r>
+      <w:r>
+        <w:t xml:space="preserve"> </w:t>
+      </w:r>
+      <w:r>
+        <w:t xml:space="preserve">Arduino </w:t>
+      </w:r>
+      <w:r>
+        <w:t>5</w:t>
+      </w:r>
+      <w:r>
+        <w:t>v</w:t>
+      </w:r>
+    </w:p>
+    <w:p>
+      <w:pPr>
+        <w:pStyle w:val="PARAGRAPH"/>
+        <w:ind w:left="320" w:firstLine="0"/>
+      </w:pPr>
+      <w:r>
+        <w:t xml:space="preserve">HC-SR04 </w:t>
+      </w:r>
+      <w:r>
+        <w:t>ECHO --</w:t>
+      </w:r>
+      <w:r>
+        <w:t>&gt;</w:t>
+      </w:r>
+      <w:r>
+        <w:t xml:space="preserve"> </w:t>
+      </w:r>
+      <w:r>
+        <w:t>Arduino pin 11</w:t>
+      </w:r>
+      <w:r>
+        <w:t xml:space="preserve"> </w:t>
+      </w:r>
+    </w:p>
+    <w:p>
+      <w:pPr>
+        <w:pStyle w:val="PARAGRAPH"/>
+        <w:ind w:left="320" w:firstLine="0"/>
+      </w:pPr>
+      <w:r>
+        <w:t xml:space="preserve">HC-SR04 </w:t>
+      </w:r>
+      <w:r>
+        <w:t>TRIG --</w:t>
+      </w:r>
+      <w:r>
+        <w:t>&gt;</w:t>
+      </w:r>
+      <w:r>
+        <w:t xml:space="preserve"> </w:t>
+      </w:r>
+      <w:r>
+        <w:t>Arduino pin 12</w:t>
+      </w:r>
+      <w:r>
+        <w:t xml:space="preserve"> </w:t>
+      </w:r>
+    </w:p>
+    <w:p>
+      <w:pPr>
+        <w:pStyle w:val="PARAGRAPH"/>
+        <w:ind w:left="320" w:firstLine="0"/>
+      </w:pPr>
+      <w:r>
+        <w:t xml:space="preserve">HC-SR04 </w:t>
+      </w:r>
+      <w:r>
+        <w:t>GND --</w:t>
+      </w:r>
+      <w:r>
+        <w:t>&gt;</w:t>
+      </w:r>
+      <w:r>
+        <w:t xml:space="preserve"> </w:t>
+      </w:r>
+      <w:r>
+        <w:t xml:space="preserve">Arduino </w:t>
+      </w:r>
+      <w:r>
+        <w:t>GND</w:t>
+      </w:r>
+    </w:p>
+    <w:p>
+      <w:pPr>
+        <w:pStyle w:val="Heading4"/>
+      </w:pPr>
+      <w:r>
+        <w:t>Membrane Switch Wiring</w:t>
+      </w:r>
+    </w:p>
+    <w:p>
+      <w:pPr>
+        <w:pStyle w:val="PARAGRAPH"/>
+        <w:ind w:left="320" w:firstLine="0"/>
+      </w:pPr>
+      <w:r>
+        <w:t>Matrix Row 1 --&gt; Arduino pin 3</w:t>
+      </w:r>
+    </w:p>
+    <w:p>
+      <w:pPr>
+        <w:pStyle w:val="PARAGRAPH"/>
+        <w:ind w:left="320" w:firstLine="0"/>
+      </w:pPr>
+      <w:r>
+        <w:t>Matrix Row 2 --&gt; Arduino pin 4</w:t>
+      </w:r>
+    </w:p>
+    <w:p>
+      <w:pPr>
+        <w:pStyle w:val="PARAGRAPH"/>
+        <w:ind w:left="320" w:firstLine="0"/>
+      </w:pPr>
+      <w:r>
+        <w:t>Matrix Row 3 --&gt; Arduino pin 5</w:t>
+      </w:r>
+    </w:p>
+    <w:p>
+      <w:pPr>
+        <w:pStyle w:val="PARAGRAPH"/>
+        <w:ind w:left="320" w:firstLine="0"/>
+      </w:pPr>
+      <w:r>
+        <w:t>Matrix Row 4 --&gt; Arduino pin 6</w:t>
+      </w:r>
+    </w:p>
+    <w:p>
+      <w:pPr>
+        <w:pStyle w:val="PARAGRAPH"/>
+        <w:ind w:left="320" w:firstLine="0"/>
+      </w:pPr>
+      <w:r>
+        <w:t>Matrix Column 1 --&gt; Arduino pin 7</w:t>
+      </w:r>
+    </w:p>
+    <w:p>
+      <w:pPr>
+        <w:pStyle w:val="PARAGRAPH"/>
+        <w:ind w:left="320" w:firstLine="0"/>
+      </w:pPr>
+      <w:r>
+        <w:t>Matrix Column 2 --&gt; Arduino pin 8</w:t>
+      </w:r>
+    </w:p>
+    <w:p>
+      <w:pPr>
+        <w:pStyle w:val="PARAGRAPH"/>
+        <w:ind w:left="320" w:firstLine="0"/>
+      </w:pPr>
+      <w:r>
+        <w:t>Matrix Column 3 --&gt; Arduino pin 9</w:t>
+      </w:r>
+    </w:p>
+    <w:p>
+      <w:pPr>
+        <w:pStyle w:val="PARAGRAPH"/>
+        <w:ind w:left="320" w:firstLine="0"/>
+      </w:pPr>
+      <w:r>
+        <w:t>Matrix Column 4 --&gt; Arduino pin 10</w:t>
+      </w:r>
+    </w:p>
+    <w:p>
+      <w:pPr>
+        <w:pStyle w:val="Heading4"/>
+      </w:pPr>
+      <w:r>
+        <w:t>ESP8266 Wi</w:t>
+      </w:r>
+      <w:r>
+        <w:t>ring</w:t>
+      </w:r>
+    </w:p>
+    <w:p>
+      <w:pPr>
+        <w:pStyle w:val="PARAGRAPH"/>
+        <w:ind w:left="320" w:firstLine="0"/>
+      </w:pPr>
+      <w:r>
+        <w:t xml:space="preserve">ESP-01 TX --&gt; Arduino pin 1 </w:t>
+      </w:r>
+    </w:p>
+    <w:p>
+      <w:pPr>
+        <w:pStyle w:val="PARAGRAPH"/>
+        <w:ind w:left="320" w:firstLine="0"/>
+      </w:pPr>
+      <w:r>
+        <w:t xml:space="preserve">ESP-01 RX --&gt; Arduino pin 0 </w:t>
+      </w:r>
+    </w:p>
+    <w:p>
+      <w:pPr>
+        <w:pStyle w:val="PARAGRAPH"/>
+        <w:ind w:left="320" w:firstLine="0"/>
+      </w:pPr>
+      <w:r>
+        <w:t xml:space="preserve">ESP-01 GND --&gt; Arduino GND </w:t>
+      </w:r>
+    </w:p>
+    <w:p>
+      <w:pPr>
+        <w:pStyle w:val="PARAGRAPH"/>
+        <w:ind w:left="320" w:firstLine="0"/>
+      </w:pPr>
+      <w:r>
+        <w:t>ESP-01 CH_PD</w:t>
+      </w:r>
+      <w:r>
+        <w:t xml:space="preserve"> </w:t>
+      </w:r>
+      <w:r>
+        <w:t>--&gt; Arduino 3.3</w:t>
+      </w:r>
+      <w:r>
+        <w:t>v</w:t>
+      </w:r>
+    </w:p>
+    <w:p>
+      <w:pPr>
+        <w:pStyle w:val="PARAGRAPH"/>
+        <w:ind w:left="320" w:firstLine="0"/>
+      </w:pPr>
+      <w:r>
+        <w:t>ESP-01 VCC/3.3v --&gt; Arduino 3.3</w:t>
+      </w:r>
+      <w:r>
+        <w:t>v</w:t>
+      </w:r>
+    </w:p>
+    <w:p>
+      <w:pPr>
+        <w:pStyle w:val="PARAGRAPH"/>
+        <w:ind w:left="320"/>
+      </w:pPr>
+    </w:p>
+    <w:p>
+      <w:pPr>
+        <w:pStyle w:val="Heading2"/>
+      </w:pPr>
+      <w:r>
+        <w:t>Software design</w:t>
+      </w:r>
+    </w:p>
+    <w:p>
+      <w:pPr>
+        <w:pStyle w:val="Heading3"/>
+      </w:pPr>
+      <w:r>
+        <w:t>Pseudo-code</w:t>
+      </w:r>
+    </w:p>
+    <w:p>
+      <w:pPr>
+        <w:pStyle w:val="Heading4"/>
+      </w:pPr>
+      <w:r>
+        <w:t>Arduino</w:t>
+      </w:r>
+    </w:p>
+    <w:p>
+      <w:pPr>
+        <w:pStyle w:val="PARAGRAPHnoindent"/>
+        <w:ind w:left="320"/>
+        <w:rPr>
+          <w:i/>
+          <w:iCs/>
+          <w:sz w:val="15"/>
+          <w:szCs w:val="15"/>
+        </w:rPr>
+      </w:pPr>
+      <w:r>
+        <w:rPr>
+          <w:i/>
+          <w:iCs/>
+          <w:sz w:val="15"/>
+          <w:szCs w:val="15"/>
+        </w:rPr>
+        <w:t>D</w:t>
+      </w:r>
+      <w:r>
+        <w:rPr>
+          <w:i/>
+          <w:iCs/>
+          <w:sz w:val="15"/>
+          <w:szCs w:val="15"/>
+        </w:rPr>
+        <w:t xml:space="preserve">efine </w:t>
+      </w:r>
+      <w:r>
+        <w:rPr>
+          <w:i/>
+          <w:iCs/>
+          <w:sz w:val="15"/>
+          <w:szCs w:val="15"/>
+        </w:rPr>
+        <w:t>ultrasonic sensor</w:t>
+      </w:r>
+    </w:p>
+    <w:p>
+      <w:pPr>
+        <w:pStyle w:val="PARAGRAPHnoindent"/>
+        <w:ind w:left="320"/>
+        <w:rPr>
+          <w:i/>
+          <w:iCs/>
+          <w:sz w:val="15"/>
+          <w:szCs w:val="15"/>
+        </w:rPr>
+      </w:pPr>
+      <w:r>
+        <w:rPr>
+          <w:i/>
+          <w:iCs/>
+          <w:sz w:val="15"/>
+          <w:szCs w:val="15"/>
+        </w:rPr>
+        <w:t>D</w:t>
+      </w:r>
+      <w:r>
+        <w:rPr>
+          <w:i/>
+          <w:iCs/>
+          <w:sz w:val="15"/>
+          <w:szCs w:val="15"/>
+        </w:rPr>
+        <w:t>efine</w:t>
+      </w:r>
+      <w:r>
+        <w:rPr>
+          <w:i/>
+          <w:iCs/>
+          <w:sz w:val="15"/>
+          <w:szCs w:val="15"/>
+        </w:rPr>
+        <w:t xml:space="preserve"> buzzer</w:t>
+      </w:r>
+    </w:p>
+    <w:p>
+      <w:pPr>
+        <w:pStyle w:val="PARAGRAPHnoindent"/>
+        <w:ind w:left="320"/>
+        <w:rPr>
+          <w:i/>
+          <w:iCs/>
+          <w:sz w:val="15"/>
+          <w:szCs w:val="15"/>
+        </w:rPr>
+      </w:pPr>
+      <w:r>
+        <w:rPr>
+          <w:i/>
+          <w:iCs/>
+          <w:sz w:val="15"/>
+          <w:szCs w:val="15"/>
+        </w:rPr>
+        <w:t>D</w:t>
+      </w:r>
+      <w:r>
+        <w:rPr>
+          <w:i/>
+          <w:iCs/>
+          <w:sz w:val="15"/>
+          <w:szCs w:val="15"/>
+        </w:rPr>
+        <w:t>efine</w:t>
+      </w:r>
+      <w:r>
+        <w:rPr>
+          <w:i/>
+          <w:iCs/>
+          <w:sz w:val="15"/>
+          <w:szCs w:val="15"/>
+        </w:rPr>
+        <w:t xml:space="preserve"> duration</w:t>
+      </w:r>
+    </w:p>
+    <w:p>
+      <w:pPr>
+        <w:pStyle w:val="PARAGRAPHnoindent"/>
+        <w:ind w:left="320"/>
+        <w:rPr>
+          <w:i/>
+          <w:iCs/>
+          <w:sz w:val="15"/>
+          <w:szCs w:val="15"/>
+        </w:rPr>
+      </w:pPr>
+      <w:r>
+        <w:rPr>
+          <w:i/>
+          <w:iCs/>
+          <w:sz w:val="15"/>
+          <w:szCs w:val="15"/>
+        </w:rPr>
+        <w:t>D</w:t>
+      </w:r>
+      <w:r>
+        <w:rPr>
+          <w:i/>
+          <w:iCs/>
+          <w:sz w:val="15"/>
+          <w:szCs w:val="15"/>
+        </w:rPr>
+        <w:t>efine</w:t>
+      </w:r>
+      <w:r>
+        <w:rPr>
+          <w:i/>
+          <w:iCs/>
+          <w:sz w:val="15"/>
+          <w:szCs w:val="15"/>
+        </w:rPr>
+        <w:t xml:space="preserve"> distance</w:t>
+      </w:r>
+    </w:p>
+    <w:p>
+      <w:pPr>
+        <w:pStyle w:val="PARAGRAPH"/>
+        <w:ind w:left="320" w:firstLine="0"/>
+        <w:rPr>
+          <w:i/>
+          <w:iCs/>
+          <w:sz w:val="15"/>
+          <w:szCs w:val="15"/>
+        </w:rPr>
+      </w:pPr>
+      <w:r>
+        <w:rPr>
+          <w:i/>
+          <w:iCs/>
+          <w:sz w:val="15"/>
+          <w:szCs w:val="15"/>
+        </w:rPr>
+        <w:t>Define keypad</w:t>
+      </w:r>
+    </w:p>
+    <w:p>
+      <w:pPr>
+        <w:pStyle w:val="PARAGRAPH"/>
+        <w:ind w:left="320" w:firstLine="0"/>
+        <w:rPr>
+          <w:i/>
+          <w:iCs/>
+          <w:sz w:val="15"/>
+          <w:szCs w:val="15"/>
+        </w:rPr>
+      </w:pPr>
+      <w:r>
+        <w:rPr>
+          <w:i/>
+          <w:iCs/>
+          <w:sz w:val="15"/>
+          <w:szCs w:val="15"/>
+        </w:rPr>
+        <w:t>D</w:t>
+      </w:r>
+      <w:r>
+        <w:rPr>
+          <w:i/>
+          <w:iCs/>
+          <w:sz w:val="15"/>
+          <w:szCs w:val="15"/>
+        </w:rPr>
+        <w:t>efine email Sender Account</w:t>
+      </w:r>
+    </w:p>
+    <w:p>
+      <w:pPr>
+        <w:pStyle w:val="PARAGRAPH"/>
+        <w:ind w:left="320" w:firstLine="0"/>
+        <w:rPr>
+          <w:i/>
+          <w:iCs/>
+          <w:sz w:val="15"/>
+          <w:szCs w:val="15"/>
+        </w:rPr>
+      </w:pPr>
+      <w:r>
+        <w:rPr>
+          <w:i/>
+          <w:iCs/>
+          <w:sz w:val="15"/>
+          <w:szCs w:val="15"/>
+        </w:rPr>
+        <w:t>D</w:t>
+      </w:r>
+      <w:r>
+        <w:rPr>
+          <w:i/>
+          <w:iCs/>
+          <w:sz w:val="15"/>
+          <w:szCs w:val="15"/>
+        </w:rPr>
+        <w:t>efine email Sender Password</w:t>
+      </w:r>
+    </w:p>
+    <w:p>
+      <w:pPr>
+        <w:pStyle w:val="PARAGRAPH"/>
+        <w:ind w:left="320" w:firstLine="0"/>
+        <w:rPr>
+          <w:i/>
+          <w:iCs/>
+          <w:sz w:val="15"/>
+          <w:szCs w:val="15"/>
+        </w:rPr>
+      </w:pPr>
+      <w:r>
+        <w:rPr>
+          <w:i/>
+          <w:iCs/>
+          <w:sz w:val="15"/>
+          <w:szCs w:val="15"/>
+        </w:rPr>
+        <w:t>D</w:t>
+      </w:r>
+      <w:r>
+        <w:rPr>
+          <w:i/>
+          <w:iCs/>
+          <w:sz w:val="15"/>
+          <w:szCs w:val="15"/>
+        </w:rPr>
+        <w:t>efine smtp Server</w:t>
+      </w:r>
+    </w:p>
+    <w:p>
+      <w:pPr>
+        <w:pStyle w:val="PARAGRAPH"/>
+        <w:ind w:left="320" w:firstLine="0"/>
+        <w:rPr>
+          <w:i/>
+          <w:iCs/>
+          <w:sz w:val="15"/>
+          <w:szCs w:val="15"/>
+        </w:rPr>
+      </w:pPr>
+      <w:r>
+        <w:rPr>
+          <w:i/>
+          <w:iCs/>
+          <w:sz w:val="15"/>
+          <w:szCs w:val="15"/>
+        </w:rPr>
+        <w:t>D</w:t>
+      </w:r>
+      <w:r>
+        <w:rPr>
+          <w:i/>
+          <w:iCs/>
+          <w:sz w:val="15"/>
+          <w:szCs w:val="15"/>
+        </w:rPr>
+        <w:t>efine smtp Server Port</w:t>
+      </w:r>
+    </w:p>
+    <w:p>
+      <w:pPr>
+        <w:pStyle w:val="PARAGRAPH"/>
+        <w:ind w:left="320" w:firstLine="0"/>
+        <w:rPr>
+          <w:i/>
+          <w:iCs/>
+          <w:sz w:val="15"/>
+          <w:szCs w:val="15"/>
+        </w:rPr>
+      </w:pPr>
+      <w:r>
+        <w:rPr>
+          <w:i/>
+          <w:iCs/>
+          <w:sz w:val="15"/>
+          <w:szCs w:val="15"/>
+        </w:rPr>
+        <w:t>D</w:t>
+      </w:r>
+      <w:r>
+        <w:rPr>
+          <w:i/>
+          <w:iCs/>
+          <w:sz w:val="15"/>
+          <w:szCs w:val="15"/>
+        </w:rPr>
+        <w:t>efine email Subject</w:t>
+      </w:r>
+    </w:p>
+    <w:p>
+      <w:pPr>
+        <w:pStyle w:val="PARAGRAPH"/>
+        <w:ind w:left="320" w:firstLine="0"/>
+        <w:rPr>
+          <w:i/>
+          <w:iCs/>
+          <w:sz w:val="15"/>
+          <w:szCs w:val="15"/>
+        </w:rPr>
+      </w:pPr>
+      <w:r>
+        <w:rPr>
+          <w:i/>
+          <w:iCs/>
+          <w:sz w:val="15"/>
+          <w:szCs w:val="15"/>
+        </w:rPr>
+        <w:t>D</w:t>
+      </w:r>
+      <w:r>
+        <w:rPr>
+          <w:i/>
+          <w:iCs/>
+          <w:sz w:val="15"/>
+          <w:szCs w:val="15"/>
+        </w:rPr>
+        <w:t>efine email Recipient</w:t>
+      </w:r>
+    </w:p>
+    <w:p>
+      <w:pPr>
+        <w:pStyle w:val="PARAGRAPH"/>
+        <w:ind w:left="320" w:firstLine="0"/>
+        <w:rPr>
+          <w:i/>
+          <w:iCs/>
+          <w:sz w:val="15"/>
+          <w:szCs w:val="15"/>
+        </w:rPr>
+      </w:pPr>
+      <w:r>
+        <w:rPr>
+          <w:i/>
+          <w:iCs/>
+          <w:sz w:val="15"/>
+          <w:szCs w:val="15"/>
+        </w:rPr>
+        <w:t>Define SSID</w:t>
+      </w:r>
+    </w:p>
+    <w:p>
+      <w:pPr>
+        <w:pStyle w:val="PARAGRAPH"/>
+        <w:ind w:left="320" w:firstLine="0"/>
+        <w:rPr>
+          <w:i/>
+          <w:iCs/>
+          <w:sz w:val="15"/>
+          <w:szCs w:val="15"/>
+        </w:rPr>
+      </w:pPr>
+      <w:r>
+        <w:rPr>
+          <w:i/>
+          <w:iCs/>
+          <w:sz w:val="15"/>
+          <w:szCs w:val="15"/>
+        </w:rPr>
+        <w:t>Define password</w:t>
+      </w:r>
+    </w:p>
+    <w:p>
+      <w:pPr>
+        <w:pStyle w:val="PARAGRAPH"/>
+        <w:ind w:left="320" w:firstLine="0"/>
+        <w:rPr>
+          <w:i/>
+          <w:iCs/>
+          <w:sz w:val="15"/>
+          <w:szCs w:val="15"/>
+        </w:rPr>
+      </w:pPr>
+    </w:p>
+    <w:p>
+      <w:pPr>
+        <w:pStyle w:val="PARAGRAPH"/>
+        <w:ind w:left="320" w:firstLine="0"/>
+        <w:rPr>
+          <w:i/>
+          <w:iCs/>
+          <w:sz w:val="15"/>
+          <w:szCs w:val="15"/>
+        </w:rPr>
+      </w:pPr>
+      <w:r>
+        <w:rPr>
+          <w:i/>
+          <w:iCs/>
+          <w:sz w:val="15"/>
+          <w:szCs w:val="15"/>
+        </w:rPr>
+        <w:t>rows = 4</w:t>
+      </w:r>
+    </w:p>
+    <w:p>
+      <w:pPr>
+        <w:pStyle w:val="PARAGRAPH"/>
+        <w:ind w:left="320" w:firstLine="0"/>
+        <w:rPr>
+          <w:i/>
+          <w:iCs/>
+          <w:sz w:val="15"/>
+          <w:szCs w:val="15"/>
+        </w:rPr>
+      </w:pPr>
+      <w:r>
+        <w:rPr>
+          <w:i/>
+          <w:iCs/>
+          <w:sz w:val="15"/>
+          <w:szCs w:val="15"/>
+        </w:rPr>
+        <w:t>cols = 4</w:t>
+      </w:r>
+    </w:p>
+    <w:p>
+      <w:pPr>
+        <w:pStyle w:val="PARAGRAPH"/>
+        <w:ind w:left="320" w:firstLine="0"/>
+        <w:rPr>
+          <w:i/>
+          <w:iCs/>
+          <w:sz w:val="15"/>
+          <w:szCs w:val="15"/>
+        </w:rPr>
+      </w:pPr>
+    </w:p>
+    <w:p>
+      <w:pPr>
+        <w:pStyle w:val="PARAGRAPH"/>
+        <w:ind w:left="320" w:firstLine="0"/>
+        <w:rPr>
+          <w:i/>
+          <w:iCs/>
+          <w:sz w:val="15"/>
+          <w:szCs w:val="15"/>
+        </w:rPr>
+      </w:pPr>
+      <w:r>
+        <w:rPr>
+          <w:i/>
+          <w:iCs/>
+          <w:sz w:val="15"/>
+          <w:szCs w:val="15"/>
+        </w:rPr>
+        <w:t>hexakeys[rows][cols] = {</w:t>
+      </w:r>
+    </w:p>
+    <w:p>
+      <w:pPr>
+        <w:pStyle w:val="PARAGRAPH"/>
+        <w:ind w:left="320" w:firstLine="0"/>
+        <w:rPr>
+          <w:i/>
+          <w:iCs/>
+          <w:sz w:val="15"/>
+          <w:szCs w:val="15"/>
+        </w:rPr>
+      </w:pPr>
+      <w:r>
+        <w:rPr>
+          <w:i/>
+          <w:iCs/>
+          <w:sz w:val="15"/>
+          <w:szCs w:val="15"/>
+        </w:rPr>
+        <w:t>Buttons on keypad</w:t>
+      </w:r>
+    </w:p>
+    <w:p>
+      <w:pPr>
+        <w:pStyle w:val="PARAGRAPH"/>
+        <w:ind w:left="320" w:firstLine="0"/>
+        <w:rPr>
+          <w:i/>
+          <w:iCs/>
+          <w:sz w:val="15"/>
+          <w:szCs w:val="15"/>
+        </w:rPr>
+      </w:pPr>
+      <w:r>
+        <w:rPr>
+          <w:i/>
+          <w:iCs/>
+          <w:sz w:val="15"/>
+          <w:szCs w:val="15"/>
+        </w:rPr>
+        <w:t>}</w:t>
+      </w:r>
+    </w:p>
+    <w:p>
+      <w:pPr>
+        <w:pStyle w:val="PARAGRAPH"/>
+        <w:ind w:left="320" w:firstLine="0"/>
+        <w:rPr>
+          <w:i/>
+          <w:iCs/>
+          <w:sz w:val="15"/>
+          <w:szCs w:val="15"/>
+        </w:rPr>
+      </w:pPr>
+    </w:p>
+    <w:p>
+      <w:pPr>
+        <w:pStyle w:val="PARAGRAPH"/>
+        <w:ind w:left="320" w:firstLine="0"/>
+        <w:rPr>
+          <w:i/>
+          <w:iCs/>
+          <w:sz w:val="15"/>
+          <w:szCs w:val="15"/>
+        </w:rPr>
+      </w:pPr>
+      <w:r>
+        <w:rPr>
+          <w:i/>
+          <w:iCs/>
+          <w:sz w:val="15"/>
+          <w:szCs w:val="15"/>
+        </w:rPr>
+        <w:t xml:space="preserve">colpins[rows] = </w:t>
+      </w:r>
+      <w:r>
+        <w:rPr>
+          <w:i/>
+          <w:iCs/>
+          <w:sz w:val="15"/>
+          <w:szCs w:val="15"/>
+        </w:rPr>
+        <w:t>pins</w:t>
+      </w:r>
+    </w:p>
+    <w:p>
+      <w:pPr>
+        <w:pStyle w:val="PARAGRAPH"/>
+        <w:ind w:left="320" w:firstLine="0"/>
+        <w:rPr>
+          <w:i/>
+          <w:iCs/>
+          <w:sz w:val="15"/>
+          <w:szCs w:val="15"/>
+        </w:rPr>
+      </w:pPr>
+      <w:r>
+        <w:rPr>
+          <w:i/>
+          <w:iCs/>
+          <w:sz w:val="15"/>
+          <w:szCs w:val="15"/>
+        </w:rPr>
+        <w:t xml:space="preserve">rowpins[cols] = </w:t>
+      </w:r>
+      <w:r>
+        <w:rPr>
+          <w:i/>
+          <w:iCs/>
+          <w:sz w:val="15"/>
+          <w:szCs w:val="15"/>
+        </w:rPr>
+        <w:t>pins</w:t>
+      </w:r>
+    </w:p>
+    <w:p>
+      <w:pPr>
+        <w:pStyle w:val="PARAGRAPH"/>
+        <w:ind w:left="320" w:firstLine="0"/>
+        <w:rPr>
+          <w:i/>
+          <w:iCs/>
+          <w:sz w:val="15"/>
+          <w:szCs w:val="15"/>
+        </w:rPr>
+      </w:pPr>
+    </w:p>
+    <w:p>
+      <w:pPr>
+        <w:pStyle w:val="PARAGRAPHnoindent"/>
+        <w:ind w:left="320"/>
+        <w:rPr>
+          <w:i/>
+          <w:iCs/>
+          <w:sz w:val="15"/>
+          <w:szCs w:val="15"/>
+        </w:rPr>
+      </w:pPr>
+    </w:p>
+    <w:p>
+      <w:pPr>
+        <w:pStyle w:val="PARAGRAPHnoindent"/>
+        <w:ind w:left="320"/>
+        <w:rPr>
+          <w:i/>
+          <w:iCs/>
+          <w:sz w:val="15"/>
+          <w:szCs w:val="15"/>
+        </w:rPr>
+      </w:pPr>
+      <w:r>
+        <w:rPr>
+          <w:i/>
+          <w:iCs/>
+          <w:sz w:val="15"/>
+          <w:szCs w:val="15"/>
+        </w:rPr>
+        <w:t>void setup() {</w:t>
+      </w:r>
+    </w:p>
+    <w:p>
+      <w:pPr>
+        <w:pStyle w:val="PARAGRAPHnoindent"/>
+        <w:ind w:left="320"/>
+        <w:rPr>
+          <w:i/>
+          <w:iCs/>
+          <w:sz w:val="15"/>
+          <w:szCs w:val="15"/>
+        </w:rPr>
+      </w:pPr>
+      <w:r>
+        <w:rPr>
+          <w:i/>
+          <w:iCs/>
+          <w:sz w:val="15"/>
+          <w:szCs w:val="15"/>
+        </w:rPr>
+        <w:t xml:space="preserve">  </w:t>
+      </w:r>
+      <w:r>
+        <w:rPr>
+          <w:i/>
+          <w:iCs/>
+          <w:sz w:val="15"/>
+          <w:szCs w:val="15"/>
+        </w:rPr>
+        <w:t>S</w:t>
+      </w:r>
+      <w:r>
+        <w:rPr>
+          <w:i/>
+          <w:iCs/>
+          <w:sz w:val="15"/>
+          <w:szCs w:val="15"/>
+        </w:rPr>
+        <w:t>et input/output of the ultrasonic sensor</w:t>
+      </w:r>
+    </w:p>
+    <w:p>
+      <w:pPr>
+        <w:pStyle w:val="PARAGRAPHnoindent"/>
+        <w:ind w:left="320"/>
+        <w:rPr>
+          <w:i/>
+          <w:iCs/>
+          <w:sz w:val="15"/>
+          <w:szCs w:val="15"/>
+        </w:rPr>
+      </w:pPr>
+      <w:r>
+        <w:rPr>
+          <w:i/>
+          <w:iCs/>
+          <w:sz w:val="15"/>
+          <w:szCs w:val="15"/>
+        </w:rPr>
+        <w:t xml:space="preserve">  S</w:t>
+      </w:r>
+      <w:r>
+        <w:rPr>
+          <w:i/>
+          <w:iCs/>
+          <w:sz w:val="15"/>
+          <w:szCs w:val="15"/>
+        </w:rPr>
+        <w:t>et serial communication</w:t>
+      </w:r>
+    </w:p>
+    <w:p>
+      <w:pPr>
+        <w:pStyle w:val="PARAGRAPHnoindent"/>
+        <w:ind w:left="320"/>
+        <w:rPr>
+          <w:i/>
+          <w:iCs/>
+          <w:sz w:val="15"/>
+          <w:szCs w:val="15"/>
+        </w:rPr>
+      </w:pPr>
+      <w:r>
+        <w:rPr>
+          <w:i/>
+          <w:iCs/>
+          <w:sz w:val="15"/>
+          <w:szCs w:val="15"/>
+        </w:rPr>
+        <w:t xml:space="preserve">  </w:t>
+      </w:r>
+      <w:r>
+        <w:rPr>
+          <w:i/>
+          <w:iCs/>
+          <w:sz w:val="15"/>
+          <w:szCs w:val="15"/>
+        </w:rPr>
+        <w:t>S</w:t>
+      </w:r>
+      <w:r>
+        <w:rPr>
+          <w:i/>
+          <w:iCs/>
+          <w:sz w:val="15"/>
+          <w:szCs w:val="15"/>
+        </w:rPr>
+        <w:t>et buzzer output</w:t>
+      </w:r>
+    </w:p>
+    <w:p>
+      <w:pPr>
+        <w:pStyle w:val="PARAGRAPH"/>
+        <w:ind w:left="320"/>
+        <w:rPr>
+          <w:i/>
+          <w:iCs/>
+          <w:sz w:val="15"/>
+          <w:szCs w:val="15"/>
+        </w:rPr>
+      </w:pPr>
+      <w:r>
+        <w:rPr>
+          <w:i/>
+          <w:iCs/>
+          <w:sz w:val="15"/>
+          <w:szCs w:val="15"/>
+        </w:rPr>
+        <w:t>WIFI.begin</w:t>
+      </w:r>
+    </w:p>
+    <w:p>
+      <w:pPr>
+        <w:pStyle w:val="PARAGRAPHnoindent"/>
+        <w:ind w:left="320"/>
+        <w:rPr>
+          <w:i/>
+          <w:iCs/>
+          <w:sz w:val="15"/>
+          <w:szCs w:val="15"/>
+        </w:rPr>
+      </w:pPr>
+      <w:r>
+        <w:rPr>
+          <w:i/>
+          <w:iCs/>
+          <w:sz w:val="15"/>
+          <w:szCs w:val="15"/>
+        </w:rPr>
+        <w:t>}</w:t>
+      </w:r>
+    </w:p>
+    <w:p>
+      <w:pPr>
+        <w:pStyle w:val="PARAGRAPH"/>
+        <w:ind w:left="320"/>
+        <w:rPr>
+          <w:i/>
+          <w:iCs/>
+          <w:sz w:val="15"/>
+          <w:szCs w:val="15"/>
+        </w:rPr>
+      </w:pPr>
+    </w:p>
+    <w:p>
+      <w:pPr>
+        <w:pStyle w:val="PARAGRAPHnoindent"/>
+        <w:ind w:left="320"/>
+        <w:rPr>
+          <w:i/>
+          <w:iCs/>
+          <w:sz w:val="15"/>
+          <w:szCs w:val="15"/>
+        </w:rPr>
+      </w:pPr>
+      <w:r>
+        <w:rPr>
+          <w:i/>
+          <w:iCs/>
+          <w:sz w:val="15"/>
+          <w:szCs w:val="15"/>
+        </w:rPr>
+        <w:t>void loop() {</w:t>
+      </w:r>
+    </w:p>
+    <w:p>
+      <w:pPr>
+        <w:pStyle w:val="PARAGRAPHnoindent"/>
+        <w:ind w:left="320"/>
+        <w:rPr>
+          <w:i/>
+          <w:iCs/>
+          <w:sz w:val="15"/>
+          <w:szCs w:val="15"/>
+        </w:rPr>
+      </w:pPr>
+      <w:r>
+        <w:rPr>
+          <w:i/>
+          <w:iCs/>
+          <w:sz w:val="15"/>
+          <w:szCs w:val="15"/>
+        </w:rPr>
+        <w:t>  Set buzzer of</w:t>
+      </w:r>
+      <w:r>
+        <w:rPr>
+          <w:i/>
+          <w:iCs/>
+          <w:sz w:val="15"/>
+          <w:szCs w:val="15"/>
+        </w:rPr>
+        <w:t>f</w:t>
+      </w:r>
+    </w:p>
+    <w:p>
+      <w:pPr>
+        <w:pStyle w:val="PARAGRAPHnoindent"/>
+        <w:ind w:left="320"/>
+        <w:rPr>
+          <w:i/>
+          <w:iCs/>
+          <w:sz w:val="15"/>
+          <w:szCs w:val="15"/>
+        </w:rPr>
+      </w:pPr>
+      <w:r>
+        <w:rPr>
+          <w:i/>
+          <w:iCs/>
+          <w:sz w:val="15"/>
+          <w:szCs w:val="15"/>
+        </w:rPr>
+        <w:t xml:space="preserve">  </w:t>
+      </w:r>
+      <w:r>
+        <w:rPr>
+          <w:i/>
+          <w:iCs/>
+          <w:sz w:val="15"/>
+          <w:szCs w:val="15"/>
+        </w:rPr>
+        <w:t xml:space="preserve">Set ultrasonic sensor </w:t>
+      </w:r>
+      <w:r>
+        <w:rPr>
+          <w:i/>
+          <w:iCs/>
+          <w:sz w:val="15"/>
+          <w:szCs w:val="15"/>
+        </w:rPr>
+        <w:t xml:space="preserve">to </w:t>
+      </w:r>
+      <w:r>
+        <w:rPr>
+          <w:i/>
+          <w:iCs/>
+          <w:sz w:val="15"/>
+          <w:szCs w:val="15"/>
+        </w:rPr>
+        <w:t>low</w:t>
+      </w:r>
+    </w:p>
+    <w:p>
+      <w:pPr>
+        <w:pStyle w:val="PARAGRAPHnoindent"/>
+        <w:ind w:left="320"/>
+        <w:rPr>
+          <w:i/>
+          <w:iCs/>
+          <w:sz w:val="15"/>
+          <w:szCs w:val="15"/>
+        </w:rPr>
+      </w:pPr>
+      <w:r>
+        <w:rPr>
+          <w:i/>
+          <w:iCs/>
+          <w:sz w:val="15"/>
+          <w:szCs w:val="15"/>
+        </w:rPr>
+        <w:t xml:space="preserve">  </w:t>
+      </w:r>
+      <w:r>
+        <w:rPr>
+          <w:i/>
+          <w:iCs/>
+          <w:sz w:val="15"/>
+          <w:szCs w:val="15"/>
+        </w:rPr>
+        <w:t>D</w:t>
+      </w:r>
+      <w:r>
+        <w:rPr>
+          <w:i/>
+          <w:iCs/>
+          <w:sz w:val="15"/>
+          <w:szCs w:val="15"/>
+        </w:rPr>
+        <w:t>elay</w:t>
+      </w:r>
+      <w:r>
+        <w:rPr>
+          <w:i/>
+          <w:iCs/>
+          <w:sz w:val="15"/>
+          <w:szCs w:val="15"/>
+        </w:rPr>
+        <w:t xml:space="preserve"> for </w:t>
+      </w:r>
+      <w:r>
+        <w:rPr>
+          <w:i/>
+          <w:iCs/>
+          <w:sz w:val="15"/>
+          <w:szCs w:val="15"/>
+        </w:rPr>
+        <w:t>two</w:t>
+      </w:r>
+      <w:r>
+        <w:rPr>
+          <w:i/>
+          <w:iCs/>
+          <w:sz w:val="15"/>
+          <w:szCs w:val="15"/>
+        </w:rPr>
+        <w:t xml:space="preserve"> m</w:t>
+      </w:r>
+      <w:r>
+        <w:rPr>
+          <w:i/>
+          <w:iCs/>
+          <w:sz w:val="15"/>
+          <w:szCs w:val="15"/>
+        </w:rPr>
+        <w:t>icroseconds</w:t>
+      </w:r>
+    </w:p>
+    <w:p>
+      <w:pPr>
+        <w:pStyle w:val="PARAGRAPHnoindent"/>
+        <w:ind w:left="320"/>
+        <w:rPr>
+          <w:i/>
+          <w:iCs/>
+          <w:sz w:val="15"/>
+          <w:szCs w:val="15"/>
+        </w:rPr>
+      </w:pPr>
+      <w:r>
+        <w:rPr>
+          <w:i/>
+          <w:iCs/>
+          <w:sz w:val="15"/>
+          <w:szCs w:val="15"/>
+        </w:rPr>
+        <w:t xml:space="preserve">  </w:t>
+      </w:r>
+      <w:r>
+        <w:rPr>
+          <w:i/>
+          <w:iCs/>
+          <w:sz w:val="15"/>
+          <w:szCs w:val="15"/>
+        </w:rPr>
+        <w:t>Set ultrasonic sensor to high</w:t>
+      </w:r>
+    </w:p>
+    <w:p>
+      <w:pPr>
+        <w:pStyle w:val="PARAGRAPHnoindent"/>
+        <w:ind w:left="320"/>
+        <w:rPr>
+          <w:i/>
+          <w:iCs/>
+          <w:sz w:val="15"/>
+          <w:szCs w:val="15"/>
+        </w:rPr>
+      </w:pPr>
+      <w:r>
+        <w:rPr>
+          <w:i/>
+          <w:iCs/>
+          <w:sz w:val="15"/>
+          <w:szCs w:val="15"/>
+        </w:rPr>
+        <w:t>  delay</w:t>
+      </w:r>
+      <w:r>
+        <w:rPr>
+          <w:i/>
+          <w:iCs/>
+          <w:sz w:val="15"/>
+          <w:szCs w:val="15"/>
+        </w:rPr>
+        <w:t xml:space="preserve"> for </w:t>
+      </w:r>
+      <w:r>
+        <w:rPr>
+          <w:i/>
+          <w:iCs/>
+          <w:sz w:val="15"/>
+          <w:szCs w:val="15"/>
+        </w:rPr>
+        <w:t>ten</w:t>
+      </w:r>
+      <w:r>
+        <w:rPr>
+          <w:i/>
+          <w:iCs/>
+          <w:sz w:val="15"/>
+          <w:szCs w:val="15"/>
+        </w:rPr>
+        <w:t xml:space="preserve"> m</w:t>
+      </w:r>
+      <w:r>
+        <w:rPr>
+          <w:i/>
+          <w:iCs/>
+          <w:sz w:val="15"/>
+          <w:szCs w:val="15"/>
+        </w:rPr>
+        <w:t>icroseconds</w:t>
+      </w:r>
+    </w:p>
+    <w:p>
+      <w:pPr>
+        <w:pStyle w:val="PARAGRAPHnoindent"/>
+        <w:ind w:left="320"/>
+        <w:rPr>
+          <w:i/>
+          <w:iCs/>
+          <w:sz w:val="15"/>
+          <w:szCs w:val="15"/>
+        </w:rPr>
+      </w:pPr>
+      <w:r>
+        <w:rPr>
+          <w:i/>
+          <w:iCs/>
+          <w:sz w:val="15"/>
+          <w:szCs w:val="15"/>
+        </w:rPr>
+        <w:t xml:space="preserve">  </w:t>
+      </w:r>
+      <w:r>
+        <w:rPr>
+          <w:i/>
+          <w:iCs/>
+          <w:sz w:val="15"/>
+          <w:szCs w:val="15"/>
+        </w:rPr>
+        <w:t>Set ultrasonic sensor to low</w:t>
+      </w:r>
+    </w:p>
+    <w:p>
+      <w:pPr>
+        <w:pStyle w:val="PARAGRAPHnoindent"/>
+        <w:ind w:left="320"/>
+        <w:rPr>
+          <w:i/>
+          <w:iCs/>
+          <w:sz w:val="15"/>
+          <w:szCs w:val="15"/>
+        </w:rPr>
+      </w:pPr>
+      <w:r>
+        <w:rPr>
+          <w:i/>
+          <w:iCs/>
+          <w:sz w:val="15"/>
+          <w:szCs w:val="15"/>
+        </w:rPr>
+        <w:t> </w:t>
+      </w:r>
+      <w:r>
+        <w:rPr>
+          <w:i/>
+          <w:iCs/>
+          <w:sz w:val="15"/>
+          <w:szCs w:val="15"/>
+        </w:rPr>
+        <w:t xml:space="preserve"> Calculate the distance</w:t>
+      </w:r>
+    </w:p>
+    <w:p>
+      <w:pPr>
+        <w:pStyle w:val="PARAGRAPHnoindent"/>
+        <w:ind w:left="320"/>
+        <w:rPr>
+          <w:i/>
+          <w:iCs/>
+          <w:sz w:val="15"/>
+          <w:szCs w:val="15"/>
+        </w:rPr>
+      </w:pPr>
+      <w:r>
+        <w:rPr>
+          <w:i/>
+          <w:iCs/>
+          <w:sz w:val="15"/>
+          <w:szCs w:val="15"/>
+        </w:rPr>
+        <w:t> </w:t>
+      </w:r>
+      <w:r>
+        <w:rPr>
+          <w:i/>
+          <w:iCs/>
+          <w:sz w:val="15"/>
+          <w:szCs w:val="15"/>
+        </w:rPr>
+        <w:t xml:space="preserve"> Divide the s</w:t>
+      </w:r>
+      <w:r>
+        <w:rPr>
+          <w:i/>
+          <w:iCs/>
+          <w:sz w:val="15"/>
+          <w:szCs w:val="15"/>
+        </w:rPr>
+        <w:t xml:space="preserve">peed of </w:t>
+      </w:r>
+      <w:r>
+        <w:rPr>
+          <w:i/>
+          <w:iCs/>
+          <w:sz w:val="15"/>
+          <w:szCs w:val="15"/>
+        </w:rPr>
+        <w:t xml:space="preserve">the </w:t>
+      </w:r>
+      <w:r>
+        <w:rPr>
+          <w:i/>
+          <w:iCs/>
+          <w:sz w:val="15"/>
+          <w:szCs w:val="15"/>
+        </w:rPr>
+        <w:t>sound wave by 2 (there and back)</w:t>
+      </w:r>
+    </w:p>
+    <w:p>
+      <w:pPr>
+        <w:pStyle w:val="PARAGRAPHnoindent"/>
+        <w:ind w:left="320"/>
+        <w:rPr>
+          <w:i/>
+          <w:iCs/>
+          <w:sz w:val="15"/>
+          <w:szCs w:val="15"/>
+        </w:rPr>
+      </w:pPr>
+      <w:r>
+        <w:rPr>
+          <w:i/>
+          <w:iCs/>
+          <w:sz w:val="15"/>
+          <w:szCs w:val="15"/>
+        </w:rPr>
+        <w:t>  if (distance</w:t>
+      </w:r>
+      <w:r>
+        <w:rPr>
+          <w:i/>
+          <w:iCs/>
+          <w:sz w:val="15"/>
+          <w:szCs w:val="15"/>
+        </w:rPr>
+        <w:t>&gt;distance to door+10 or distance&lt;distance to door-10</w:t>
+      </w:r>
+      <w:r>
+        <w:rPr>
+          <w:i/>
+          <w:iCs/>
+          <w:sz w:val="15"/>
+          <w:szCs w:val="15"/>
+        </w:rPr>
+        <w:t>) {</w:t>
+      </w:r>
+    </w:p>
+    <w:p>
+      <w:pPr>
+        <w:pStyle w:val="PARAGRAPHnoindent"/>
+        <w:ind w:left="320"/>
+        <w:rPr>
+          <w:i/>
+          <w:iCs/>
+          <w:sz w:val="15"/>
+          <w:szCs w:val="15"/>
+        </w:rPr>
+      </w:pPr>
+      <w:r>
+        <w:rPr>
+          <w:i/>
+          <w:iCs/>
+          <w:sz w:val="15"/>
+          <w:szCs w:val="15"/>
+        </w:rPr>
+        <w:t>    delay</w:t>
+      </w:r>
+      <w:r>
+        <w:rPr>
+          <w:i/>
+          <w:iCs/>
+          <w:sz w:val="15"/>
+          <w:szCs w:val="15"/>
+        </w:rPr>
+        <w:t xml:space="preserve"> for 5 seconds</w:t>
+      </w:r>
+    </w:p>
+    <w:p>
+      <w:pPr>
+        <w:pStyle w:val="PARAGRAPHnoindent"/>
+        <w:ind w:left="320"/>
+        <w:rPr>
+          <w:i/>
+          <w:iCs/>
+          <w:sz w:val="15"/>
+          <w:szCs w:val="15"/>
+        </w:rPr>
+      </w:pPr>
+      <w:r>
+        <w:rPr>
+          <w:i/>
+          <w:iCs/>
+          <w:sz w:val="15"/>
+          <w:szCs w:val="15"/>
+        </w:rPr>
+        <w:t xml:space="preserve">    </w:t>
+      </w:r>
+      <w:r>
+        <w:rPr>
+          <w:i/>
+          <w:iCs/>
+          <w:sz w:val="15"/>
+          <w:szCs w:val="15"/>
+        </w:rPr>
+        <w:t>send serial message to python script to take picture</w:t>
+      </w:r>
+    </w:p>
+    <w:p>
+      <w:pPr>
+        <w:pStyle w:val="PARAGRAPH"/>
+        <w:ind w:left="320" w:firstLine="0"/>
+        <w:rPr>
+          <w:i/>
+          <w:iCs/>
+          <w:sz w:val="15"/>
+          <w:szCs w:val="15"/>
+        </w:rPr>
+      </w:pPr>
+      <w:r>
+        <w:rPr>
+          <w:i/>
+          <w:iCs/>
+          <w:sz w:val="15"/>
+          <w:szCs w:val="15"/>
+        </w:rPr>
         <w:t xml:space="preserve">    </w:t>
       </w:r>
       <w:r>
-        <w:t xml:space="preserve">implement </w:t>
-      </w:r>
-      <w:r>
-        <w:t xml:space="preserve">reliably, or </w:t>
-      </w:r>
-      <w:r>
-        <w:t>an ultrasonic sensor</w:t>
-      </w:r>
-      <w:r>
-        <w:t xml:space="preserve"> aimed at the door so when it moves the sensor which would be      difficult to implement without it triggering a lot of false alarms.</w:t>
+        <w:rPr>
+          <w:i/>
+          <w:iCs/>
+          <w:sz w:val="15"/>
+          <w:szCs w:val="15"/>
+        </w:rPr>
+        <w:t>If (key pressed = #)</w:t>
       </w:r>
     </w:p>
     <w:p>
       <w:pPr>
         <w:pStyle w:val="PARAGRAPH"/>
         <w:ind w:left="320" w:firstLine="0"/>
-      </w:pPr>
+        <w:rPr>
+          <w:i/>
+          <w:iCs/>
+          <w:sz w:val="15"/>
+          <w:szCs w:val="15"/>
+        </w:rPr>
+      </w:pPr>
+      <w:r>
+        <w:rPr>
+          <w:i/>
+          <w:iCs/>
+          <w:sz w:val="15"/>
+          <w:szCs w:val="15"/>
+        </w:rPr>
+        <w:t xml:space="preserve">      </w:t>
+      </w:r>
+      <w:r>
+        <w:rPr>
+          <w:i/>
+          <w:iCs/>
+          <w:sz w:val="15"/>
+          <w:szCs w:val="15"/>
+        </w:rPr>
+        <w:t>If pad = password</w:t>
+      </w:r>
     </w:p>
     <w:p>
       <w:pPr>
         <w:pStyle w:val="PARAGRAPH"/>
         <w:ind w:left="320" w:firstLine="0"/>
-      </w:pPr>
-      <w:r>
-        <w:t xml:space="preserve">Secondly, there is the camera and notification using the </w:t>
-      </w:r>
-      <w:r>
-        <w:t xml:space="preserve">ESP32-CAM which will wait for a few seconds </w:t>
-      </w:r>
-      <w:r>
-        <w:t>to</w:t>
-      </w:r>
-      <w:r>
-        <w:t xml:space="preserve"> allow for the door to be fully opened before taking a picture and sending it to the user's phone as a notification.</w:t>
-      </w:r>
-      <w:r>
-        <w:t xml:space="preserve"> The ESP32-CAM was chosen over the other option which would have involved using a ESP8266</w:t>
-      </w:r>
-      <w:r>
-        <w:t xml:space="preserve"> and an OV7670 camera module due to the ESP-32 being faster and having more memory</w:t>
-      </w:r>
-      <w:r>
-        <w:t xml:space="preserve"> and the OV7670 not supporting compressed images </w:t>
-      </w:r>
-      <w:r>
-        <w:t xml:space="preserve">and offering </w:t>
-      </w:r>
-      <w:r>
-        <w:t>lower resolution as opposed to the OV2640 (ESP32-CAM)</w:t>
-      </w:r>
-      <w:r>
-        <w:rPr>
-          <w:vertAlign w:val="superscript"/>
-        </w:rPr>
-        <w:t>[3]</w:t>
-      </w:r>
-      <w:r>
-        <w:t>.</w:t>
+        <w:rPr>
+          <w:i/>
+          <w:iCs/>
+          <w:sz w:val="15"/>
+          <w:szCs w:val="15"/>
+        </w:rPr>
+      </w:pPr>
+      <w:r>
+        <w:rPr>
+          <w:i/>
+          <w:iCs/>
+          <w:sz w:val="15"/>
+          <w:szCs w:val="15"/>
+        </w:rPr>
+        <w:t xml:space="preserve">           </w:t>
+      </w:r>
+      <w:r>
+        <w:rPr>
+          <w:i/>
+          <w:iCs/>
+          <w:sz w:val="15"/>
+          <w:szCs w:val="15"/>
+        </w:rPr>
+        <w:t>End</w:t>
       </w:r>
     </w:p>
     <w:p>
       <w:pPr>
         <w:pStyle w:val="PARAGRAPH"/>
         <w:ind w:left="320" w:firstLine="0"/>
-      </w:pPr>
+        <w:rPr>
+          <w:i/>
+          <w:iCs/>
+          <w:sz w:val="15"/>
+          <w:szCs w:val="15"/>
+        </w:rPr>
+      </w:pPr>
+      <w:r>
+        <w:rPr>
+          <w:i/>
+          <w:iCs/>
+          <w:sz w:val="15"/>
+          <w:szCs w:val="15"/>
+        </w:rPr>
+        <w:t xml:space="preserve">      </w:t>
+      </w:r>
+      <w:r>
+        <w:rPr>
+          <w:i/>
+          <w:iCs/>
+          <w:sz w:val="15"/>
+          <w:szCs w:val="15"/>
+        </w:rPr>
+        <w:t>If pad != password</w:t>
+      </w:r>
     </w:p>
     <w:p>
       <w:pPr>
         <w:pStyle w:val="PARAGRAPH"/>
         <w:ind w:left="320" w:firstLine="0"/>
-      </w:pPr>
-      <w:r>
-        <w:t>Lastly, there is the alarm where</w:t>
-      </w:r>
-      <w:r>
-        <w:t xml:space="preserve"> </w:t>
-      </w:r>
-      <w:r>
-        <w:t xml:space="preserve">it will then wait for a bit longer to allow the person a chance to input a pin on </w:t>
-      </w:r>
-      <w:r>
-        <w:t>a membrane switch module</w:t>
-      </w:r>
-      <w:r>
-        <w:t xml:space="preserve"> to shut </w:t>
-      </w:r>
-      <w:r>
-        <w:t>off</w:t>
-      </w:r>
-      <w:r>
-        <w:t xml:space="preserve"> the alarm which </w:t>
-      </w:r>
-      <w:r>
-        <w:t xml:space="preserve">will use a buzzer and </w:t>
-      </w:r>
-      <w:r>
-        <w:t xml:space="preserve">will trigger if the pin </w:t>
-      </w:r>
-      <w:r>
-        <w:t>is not</w:t>
-      </w:r>
-      <w:r>
-        <w:t xml:space="preserve"> put in</w:t>
-      </w:r>
-      <w:r>
-        <w:t xml:space="preserve"> in time</w:t>
-      </w:r>
-      <w:r>
-        <w:t>.</w:t>
-      </w:r>
-      <w:r>
-        <w:t xml:space="preserve"> However, the buzzer will still go off if the pin is input after the timer is over.</w:t>
-      </w:r>
-      <w:r>
-        <w:t xml:space="preserve"> The membrane switch w</w:t>
-      </w:r>
-      <w:r>
-        <w:t>as</w:t>
-      </w:r>
-      <w:r>
-        <w:t xml:space="preserve"> chosen over alternatives such as a 3x4</w:t>
-      </w:r>
-      <w:r>
-        <w:t xml:space="preserve"> </w:t>
-      </w:r>
-      <w:r>
-        <w:t>matrix array keypad</w:t>
-      </w:r>
-      <w:r>
-        <w:t xml:space="preserve"> or </w:t>
-      </w:r>
-      <w:r>
-        <w:t xml:space="preserve">an </w:t>
-      </w:r>
-      <w:r>
-        <w:t>Interfacing AS608 Optical Fingerprint Sensor Module</w:t>
-      </w:r>
-      <w:r>
-        <w:t xml:space="preserve"> due to the membrane switch and </w:t>
-      </w:r>
-      <w:r>
-        <w:t xml:space="preserve">keypad being very similar devices and  the membrane switch being easier to use for users as the user does not need to go through the trouble of setting up a finger print scan for anyone who is allowed in as opposed to telling them the PIN for the membrane switch. And the buzzer was chosen over alternatives such as a speaker as it is        unnecessary to use a speaker as opposed to a buzzer due to not requiring the extra functions provided by the speaker. </w:t>
-      </w:r>
-    </w:p>
-    <w:p>
-      <w:pPr>
-        <w:pStyle w:val="Heading2"/>
-        <w:ind w:hanging="40"/>
-      </w:pPr>
-      <w:r>
-        <w:t>Cost</w:t>
+        <w:rPr>
+          <w:i/>
+          <w:iCs/>
+          <w:sz w:val="15"/>
+          <w:szCs w:val="15"/>
+        </w:rPr>
+      </w:pPr>
+      <w:r>
+        <w:rPr>
+          <w:i/>
+          <w:iCs/>
+          <w:sz w:val="15"/>
+          <w:szCs w:val="15"/>
+        </w:rPr>
+        <w:t xml:space="preserve">          Buzzer on</w:t>
+      </w:r>
+    </w:p>
+    <w:p>
+      <w:pPr>
+        <w:pStyle w:val="PARAGRAPH"/>
+        <w:ind w:left="320" w:firstLine="0"/>
+        <w:rPr>
+          <w:i/>
+          <w:iCs/>
+          <w:sz w:val="15"/>
+          <w:szCs w:val="15"/>
+        </w:rPr>
+      </w:pPr>
+    </w:p>
+    <w:p>
+      <w:pPr>
+        <w:pStyle w:val="PARAGRAPH"/>
+        <w:ind w:left="320" w:firstLine="0"/>
+        <w:rPr>
+          <w:i/>
+          <w:iCs/>
+          <w:sz w:val="15"/>
+          <w:szCs w:val="15"/>
+        </w:rPr>
+      </w:pPr>
+      <w:r>
+        <w:rPr>
+          <w:i/>
+          <w:iCs/>
+          <w:sz w:val="15"/>
+          <w:szCs w:val="15"/>
+        </w:rPr>
+        <w:t>Void read keypad() {</w:t>
+      </w:r>
+    </w:p>
+    <w:p>
+      <w:pPr>
+        <w:pStyle w:val="PARAGRAPH"/>
+        <w:ind w:left="320" w:firstLine="0"/>
+        <w:rPr>
+          <w:i/>
+          <w:iCs/>
+          <w:sz w:val="15"/>
+          <w:szCs w:val="15"/>
+        </w:rPr>
+      </w:pPr>
+      <w:r>
+        <w:rPr>
+          <w:i/>
+          <w:iCs/>
+          <w:sz w:val="15"/>
+          <w:szCs w:val="15"/>
+        </w:rPr>
+        <w:t xml:space="preserve">    get key pressed</w:t>
+      </w:r>
+    </w:p>
+    <w:p>
+      <w:pPr>
+        <w:pStyle w:val="PARAGRAPH"/>
+        <w:ind w:left="320" w:firstLine="0"/>
+        <w:rPr>
+          <w:i/>
+          <w:iCs/>
+          <w:sz w:val="15"/>
+          <w:szCs w:val="15"/>
+        </w:rPr>
+      </w:pPr>
+      <w:r>
+        <w:rPr>
+          <w:i/>
+          <w:iCs/>
+          <w:sz w:val="15"/>
+          <w:szCs w:val="15"/>
+        </w:rPr>
+        <w:t xml:space="preserve">    </w:t>
+      </w:r>
+      <w:r>
+        <w:rPr>
+          <w:i/>
+          <w:iCs/>
+          <w:sz w:val="15"/>
+          <w:szCs w:val="15"/>
+        </w:rPr>
+        <w:t>If key pressed != #</w:t>
+      </w:r>
+    </w:p>
+    <w:p>
+      <w:pPr>
+        <w:pStyle w:val="PARAGRAPH"/>
+        <w:ind w:left="320" w:firstLine="0"/>
+        <w:rPr>
+          <w:i/>
+          <w:iCs/>
+          <w:sz w:val="15"/>
+          <w:szCs w:val="15"/>
+        </w:rPr>
+      </w:pPr>
+      <w:r>
+        <w:rPr>
+          <w:i/>
+          <w:iCs/>
+          <w:sz w:val="15"/>
+          <w:szCs w:val="15"/>
+        </w:rPr>
+        <w:t xml:space="preserve">       pad += new key pressed</w:t>
       </w:r>
     </w:p>
     <w:p>
       <w:pPr>
         <w:pStyle w:val="PARAGRAPHnoindent"/>
-        <w:ind w:left="360"/>
-        <w:rPr>
-          <w:vertAlign w:val="superscript"/>
-        </w:rPr>
-      </w:pPr>
-      <w:r>
-        <w:t>Tilt sensor - £5.90</w:t>
-      </w:r>
-      <w:r>
-        <w:rPr>
-          <w:vertAlign w:val="superscript"/>
-        </w:rPr>
-        <w:t>[4]</w:t>
-      </w:r>
-    </w:p>
-    <w:p>
-      <w:pPr>
-        <w:pStyle w:val="PARAGRAPH"/>
-        <w:ind w:firstLine="360"/>
-      </w:pPr>
-      <w:r>
-        <w:t>ESP32-CAM - £</w:t>
-      </w:r>
-      <w:r>
-        <w:t>3.13</w:t>
-      </w:r>
-      <w:r>
-        <w:rPr>
-          <w:vertAlign w:val="superscript"/>
-        </w:rPr>
-        <w:t>[5]</w:t>
-      </w:r>
-    </w:p>
-    <w:p>
-      <w:pPr>
-        <w:pStyle w:val="PARAGRAPH"/>
-        <w:ind w:firstLine="360"/>
-      </w:pPr>
-      <w:r>
+        <w:ind w:left="320"/>
+        <w:rPr>
+          <w:i/>
+          <w:iCs/>
+          <w:sz w:val="15"/>
+          <w:szCs w:val="15"/>
+        </w:rPr>
+      </w:pPr>
+      <w:r>
+        <w:rPr>
+          <w:i/>
+          <w:iCs/>
+          <w:sz w:val="15"/>
+          <w:szCs w:val="15"/>
+        </w:rPr>
+        <w:t>  }</w:t>
+      </w:r>
+    </w:p>
+    <w:p>
+      <w:pPr>
+        <w:pStyle w:val="PARAGRAPHnoindent"/>
+        <w:ind w:left="320"/>
+        <w:rPr>
+          <w:i/>
+          <w:iCs/>
+          <w:sz w:val="15"/>
+          <w:szCs w:val="15"/>
+        </w:rPr>
+      </w:pPr>
+      <w:r>
+        <w:rPr>
+          <w:i/>
+          <w:iCs/>
+          <w:sz w:val="15"/>
+          <w:szCs w:val="15"/>
+        </w:rPr>
+        <w:t>  delay</w:t>
+      </w:r>
+      <w:r>
+        <w:rPr>
+          <w:i/>
+          <w:iCs/>
+          <w:sz w:val="15"/>
+          <w:szCs w:val="15"/>
+        </w:rPr>
+        <w:t xml:space="preserve"> 0.1 seconds</w:t>
+      </w:r>
+    </w:p>
+    <w:p>
+      <w:pPr>
+        <w:pStyle w:val="PARAGRAPHnoindent"/>
+        <w:ind w:left="320"/>
+        <w:rPr>
+          <w:i/>
+          <w:iCs/>
+          <w:sz w:val="15"/>
+          <w:szCs w:val="15"/>
+        </w:rPr>
+      </w:pPr>
+      <w:r>
+        <w:rPr>
+          <w:i/>
+          <w:iCs/>
+          <w:sz w:val="15"/>
+          <w:szCs w:val="15"/>
+        </w:rPr>
+        <w:t>}</w:t>
+      </w:r>
+    </w:p>
+    <w:p>
+      <w:pPr>
+        <w:pStyle w:val="PARAGRAPH"/>
+        <w:ind w:left="320" w:firstLine="0"/>
+        <w:rPr>
+          <w:sz w:val="15"/>
+          <w:szCs w:val="15"/>
+        </w:rPr>
+      </w:pPr>
+    </w:p>
+    <w:p>
+      <w:pPr>
+        <w:pStyle w:val="Heading4"/>
+      </w:pPr>
+      <w:r>
+        <w:t>Python</w:t>
+      </w:r>
+    </w:p>
+    <w:p>
+      <w:pPr>
+        <w:pStyle w:val="PARAGRAPH"/>
+        <w:ind w:left="320" w:firstLine="0"/>
+        <w:rPr>
+          <w:i/>
+          <w:iCs/>
+          <w:sz w:val="15"/>
+          <w:szCs w:val="15"/>
+        </w:rPr>
+      </w:pPr>
+      <w:r>
+        <w:rPr>
+          <w:i/>
+          <w:iCs/>
+          <w:sz w:val="15"/>
+          <w:szCs w:val="15"/>
+        </w:rPr>
+        <w:t>Import serial</w:t>
+      </w:r>
+    </w:p>
+    <w:p>
+      <w:pPr>
+        <w:pStyle w:val="PARAGRAPH"/>
+        <w:ind w:left="320" w:firstLine="0"/>
+        <w:rPr>
+          <w:i/>
+          <w:iCs/>
+          <w:sz w:val="15"/>
+          <w:szCs w:val="15"/>
+        </w:rPr>
+      </w:pPr>
+      <w:r>
+        <w:rPr>
+          <w:i/>
+          <w:iCs/>
+          <w:sz w:val="15"/>
+          <w:szCs w:val="15"/>
+        </w:rPr>
+        <w:t>Import cv2</w:t>
+      </w:r>
+    </w:p>
+    <w:p>
+      <w:pPr>
+        <w:pStyle w:val="PARAGRAPH"/>
+        <w:ind w:left="320" w:firstLine="0"/>
+        <w:rPr>
+          <w:i/>
+          <w:iCs/>
+          <w:sz w:val="15"/>
+          <w:szCs w:val="15"/>
+        </w:rPr>
+      </w:pPr>
+      <w:r>
+        <w:rPr>
+          <w:i/>
+          <w:iCs/>
+          <w:sz w:val="15"/>
+          <w:szCs w:val="15"/>
+        </w:rPr>
+        <w:t>Import time</w:t>
+      </w:r>
+    </w:p>
+    <w:p>
+      <w:pPr>
+        <w:pStyle w:val="PARAGRAPH"/>
+        <w:ind w:left="320" w:firstLine="0"/>
+        <w:rPr>
+          <w:i/>
+          <w:iCs/>
+          <w:sz w:val="15"/>
+          <w:szCs w:val="15"/>
+        </w:rPr>
+      </w:pPr>
+      <w:r>
+        <w:rPr>
+          <w:i/>
+          <w:iCs/>
+          <w:sz w:val="15"/>
+          <w:szCs w:val="15"/>
+        </w:rPr>
+        <w:t>Import os</w:t>
+      </w:r>
+    </w:p>
+    <w:p>
+      <w:pPr>
+        <w:pStyle w:val="PARAGRAPH"/>
+        <w:ind w:left="320" w:firstLine="0"/>
+        <w:rPr>
+          <w:i/>
+          <w:iCs/>
+          <w:sz w:val="15"/>
+          <w:szCs w:val="15"/>
+        </w:rPr>
+      </w:pPr>
+    </w:p>
+    <w:p>
+      <w:pPr>
+        <w:pStyle w:val="PARAGRAPH"/>
+        <w:ind w:left="320" w:firstLine="0"/>
+        <w:rPr>
+          <w:i/>
+          <w:iCs/>
+          <w:sz w:val="15"/>
+          <w:szCs w:val="15"/>
+        </w:rPr>
+      </w:pPr>
+      <w:r>
+        <w:rPr>
+          <w:i/>
+          <w:iCs/>
+          <w:sz w:val="15"/>
+          <w:szCs w:val="15"/>
+        </w:rPr>
+        <w:t>Set serial port</w:t>
+      </w:r>
+    </w:p>
+    <w:p>
+      <w:pPr>
+        <w:pStyle w:val="PARAGRAPH"/>
+        <w:ind w:left="320" w:firstLine="0"/>
+        <w:rPr>
+          <w:i/>
+          <w:iCs/>
+          <w:sz w:val="15"/>
+          <w:szCs w:val="15"/>
+        </w:rPr>
+      </w:pPr>
+      <w:r>
+        <w:rPr>
+          <w:i/>
+          <w:iCs/>
+          <w:sz w:val="15"/>
+          <w:szCs w:val="15"/>
+        </w:rPr>
+        <w:t>Set directory for saved images</w:t>
+      </w:r>
+    </w:p>
+    <w:p>
+      <w:pPr>
+        <w:pStyle w:val="PARAGRAPH"/>
+        <w:ind w:left="320" w:firstLine="0"/>
+        <w:rPr>
+          <w:i/>
+          <w:iCs/>
+          <w:sz w:val="15"/>
+          <w:szCs w:val="15"/>
+        </w:rPr>
+      </w:pPr>
+      <w:r>
+        <w:rPr>
+          <w:i/>
+          <w:iCs/>
+          <w:sz w:val="15"/>
+          <w:szCs w:val="15"/>
+        </w:rPr>
+        <w:t>Make the directory if it does not exist</w:t>
+      </w:r>
+    </w:p>
+    <w:p>
+      <w:pPr>
+        <w:pStyle w:val="PARAGRAPH"/>
+        <w:ind w:left="320" w:firstLine="0"/>
+        <w:rPr>
+          <w:i/>
+          <w:iCs/>
+          <w:sz w:val="15"/>
+          <w:szCs w:val="15"/>
+        </w:rPr>
+      </w:pPr>
+      <w:r>
+        <w:rPr>
+          <w:i/>
+          <w:iCs/>
+          <w:sz w:val="15"/>
+          <w:szCs w:val="15"/>
+        </w:rPr>
+        <w:t>Open camera</w:t>
+      </w:r>
+    </w:p>
+    <w:p>
+      <w:pPr>
+        <w:pStyle w:val="PARAGRAPH"/>
+        <w:ind w:left="320" w:firstLine="0"/>
+        <w:rPr>
+          <w:i/>
+          <w:iCs/>
+          <w:sz w:val="15"/>
+          <w:szCs w:val="15"/>
+        </w:rPr>
+      </w:pPr>
+      <w:r>
+        <w:rPr>
+          <w:i/>
+          <w:iCs/>
+          <w:sz w:val="15"/>
+          <w:szCs w:val="15"/>
+        </w:rPr>
+        <w:t>If the camera does not work, then exit</w:t>
+      </w:r>
+    </w:p>
+    <w:p>
+      <w:pPr>
+        <w:pStyle w:val="PARAGRAPH"/>
+        <w:ind w:left="320" w:firstLine="0"/>
+        <w:rPr>
+          <w:i/>
+          <w:iCs/>
+          <w:sz w:val="15"/>
+          <w:szCs w:val="15"/>
+        </w:rPr>
+      </w:pPr>
+    </w:p>
+    <w:p>
+      <w:pPr>
+        <w:pStyle w:val="PARAGRAPH"/>
+        <w:ind w:left="320" w:firstLine="0"/>
+        <w:rPr>
+          <w:i/>
+          <w:iCs/>
+          <w:sz w:val="15"/>
+          <w:szCs w:val="15"/>
+        </w:rPr>
+      </w:pPr>
+      <w:r>
+        <w:rPr>
+          <w:i/>
+          <w:iCs/>
+          <w:sz w:val="15"/>
+          <w:szCs w:val="15"/>
+        </w:rPr>
+        <w:t>while true</w:t>
+      </w:r>
+    </w:p>
+    <w:p>
+      <w:pPr>
+        <w:pStyle w:val="PARAGRAPH"/>
+        <w:ind w:left="320" w:firstLine="0"/>
+        <w:rPr>
+          <w:i/>
+          <w:iCs/>
+          <w:sz w:val="15"/>
+          <w:szCs w:val="15"/>
+        </w:rPr>
+      </w:pPr>
+      <w:r>
+        <w:rPr>
+          <w:i/>
+          <w:iCs/>
+          <w:sz w:val="15"/>
+          <w:szCs w:val="15"/>
+        </w:rPr>
+        <w:t xml:space="preserve">   if port has information waiting</w:t>
+      </w:r>
+    </w:p>
+    <w:p>
+      <w:pPr>
+        <w:pStyle w:val="PARAGRAPH"/>
+        <w:ind w:left="320" w:firstLine="0"/>
+        <w:rPr>
+          <w:i/>
+          <w:iCs/>
+          <w:sz w:val="15"/>
+          <w:szCs w:val="15"/>
+        </w:rPr>
+      </w:pPr>
+      <w:r>
+        <w:rPr>
+          <w:i/>
+          <w:iCs/>
+          <w:sz w:val="15"/>
+          <w:szCs w:val="15"/>
+        </w:rPr>
+        <w:t xml:space="preserve">      read data</w:t>
+      </w:r>
+    </w:p>
+    <w:p>
+      <w:pPr>
+        <w:pStyle w:val="PARAGRAPH"/>
+        <w:ind w:left="320" w:firstLine="0"/>
+        <w:rPr>
+          <w:i/>
+          <w:iCs/>
+          <w:sz w:val="15"/>
+          <w:szCs w:val="15"/>
+        </w:rPr>
+      </w:pPr>
+      <w:r>
+        <w:rPr>
+          <w:i/>
+          <w:iCs/>
+          <w:sz w:val="15"/>
+          <w:szCs w:val="15"/>
+        </w:rPr>
+        <w:t xml:space="preserve">      if command = take picture</w:t>
+      </w:r>
+    </w:p>
+    <w:p>
+      <w:pPr>
+        <w:pStyle w:val="PARAGRAPH"/>
+        <w:ind w:left="320" w:firstLine="0"/>
+        <w:rPr>
+          <w:i/>
+          <w:iCs/>
+          <w:sz w:val="15"/>
+          <w:szCs w:val="15"/>
+        </w:rPr>
+      </w:pPr>
+      <w:r>
+        <w:rPr>
+          <w:i/>
+          <w:iCs/>
+          <w:sz w:val="15"/>
+          <w:szCs w:val="15"/>
+        </w:rPr>
         <w:lastRenderedPageBreak/>
-        <w:t>Membrane switch module - £</w:t>
-      </w:r>
-      <w:r>
-        <w:t>3.16</w:t>
-      </w:r>
-      <w:r>
-        <w:rPr>
-          <w:vertAlign w:val="superscript"/>
-        </w:rPr>
-        <w:t>[6]</w:t>
-      </w:r>
-    </w:p>
-    <w:p>
-      <w:pPr>
-        <w:pStyle w:val="PARAGRAPH"/>
-        <w:ind w:firstLine="360"/>
-      </w:pPr>
-      <w:r>
-        <w:t>Buzzer - £0.4</w:t>
-      </w:r>
-      <w:r>
-        <w:t>8</w:t>
-      </w:r>
-      <w:r>
-        <w:rPr>
-          <w:vertAlign w:val="superscript"/>
-        </w:rPr>
-        <w:t>[</w:t>
-      </w:r>
-      <w:r>
-        <w:rPr>
-          <w:vertAlign w:val="superscript"/>
-        </w:rPr>
-        <w:t>7</w:t>
-      </w:r>
-      <w:r>
-        <w:rPr>
-          <w:vertAlign w:val="superscript"/>
-        </w:rPr>
-        <w:t>]</w:t>
-      </w:r>
-    </w:p>
-    <w:p>
-      <w:pPr>
-        <w:pStyle w:val="PARAGRAPH"/>
-        <w:ind w:firstLine="360"/>
-        <w:rPr>
-          <w:vertAlign w:val="superscript"/>
-        </w:rPr>
-      </w:pPr>
-      <w:r>
-        <w:t>Flat Ribbon Cable</w:t>
-      </w:r>
-      <w:r>
-        <w:t xml:space="preserve"> 6 meters - £5.99</w:t>
-      </w:r>
-      <w:r>
-        <w:rPr>
-          <w:vertAlign w:val="superscript"/>
-        </w:rPr>
-        <w:t>[8]</w:t>
-      </w:r>
-    </w:p>
-    <w:p>
-      <w:pPr>
-        <w:pStyle w:val="PARAGRAPH"/>
-        <w:ind w:firstLine="360"/>
-        <w:rPr>
-          <w:vertAlign w:val="superscript"/>
-        </w:rPr>
-      </w:pPr>
-      <w:r>
-        <w:t xml:space="preserve">Breadboard - </w:t>
-      </w:r>
-      <w:r>
-        <w:t>£1.62</w:t>
-      </w:r>
-      <w:r>
-        <w:rPr>
-          <w:vertAlign w:val="superscript"/>
-        </w:rPr>
-        <w:t>[9]</w:t>
-      </w:r>
-    </w:p>
-    <w:p>
-      <w:pPr>
-        <w:pStyle w:val="PARAGRAPH"/>
-        <w:ind w:firstLine="360"/>
-      </w:pPr>
-      <w:r>
-        <w:t>Total - £</w:t>
-      </w:r>
-      <w:r>
-        <w:t>20.28</w:t>
-      </w:r>
-    </w:p>
-    <w:p>
-      <w:pPr>
-        <w:pStyle w:val="PARAGRAPH"/>
-        <w:ind w:firstLine="360"/>
-      </w:pPr>
-    </w:p>
-    <w:p>
-      <w:pPr>
-        <w:pStyle w:val="Heading2"/>
-      </w:pPr>
-      <w:r>
-        <w:t>Pseudo-code</w:t>
-      </w:r>
+        <w:t xml:space="preserve">      take picture</w:t>
+      </w:r>
+    </w:p>
+    <w:p>
+      <w:pPr>
+        <w:pStyle w:val="PARAGRAPH"/>
+        <w:ind w:left="320" w:firstLine="0"/>
+        <w:rPr>
+          <w:i/>
+          <w:iCs/>
+          <w:sz w:val="15"/>
+          <w:szCs w:val="15"/>
+        </w:rPr>
+      </w:pPr>
+      <w:r>
+        <w:rPr>
+          <w:i/>
+          <w:iCs/>
+          <w:sz w:val="15"/>
+          <w:szCs w:val="15"/>
+        </w:rPr>
+        <w:t xml:space="preserve">      if picture is taken</w:t>
+      </w:r>
+    </w:p>
+    <w:p>
+      <w:pPr>
+        <w:pStyle w:val="PARAGRAPH"/>
+        <w:ind w:left="320" w:firstLine="0"/>
+        <w:rPr>
+          <w:i/>
+          <w:iCs/>
+          <w:sz w:val="15"/>
+          <w:szCs w:val="15"/>
+        </w:rPr>
+      </w:pPr>
+      <w:r>
+        <w:rPr>
+          <w:i/>
+          <w:iCs/>
+          <w:sz w:val="15"/>
+          <w:szCs w:val="15"/>
+        </w:rPr>
+        <w:t xml:space="preserve">         timestamp = year-month-day</w:t>
+      </w:r>
+    </w:p>
+    <w:p>
+      <w:pPr>
+        <w:pStyle w:val="PARAGRAPH"/>
+        <w:ind w:left="320" w:firstLine="0"/>
+        <w:rPr>
+          <w:i/>
+          <w:iCs/>
+          <w:sz w:val="15"/>
+          <w:szCs w:val="15"/>
+        </w:rPr>
+      </w:pPr>
+      <w:r>
+        <w:rPr>
+          <w:i/>
+          <w:iCs/>
+          <w:sz w:val="15"/>
+          <w:szCs w:val="15"/>
+        </w:rPr>
+        <w:t xml:space="preserve">         file name = image-timestamp.jpg</w:t>
+      </w:r>
+    </w:p>
+    <w:p>
+      <w:pPr>
+        <w:pStyle w:val="PARAGRAPH"/>
+        <w:ind w:firstLine="0"/>
+      </w:pPr>
     </w:p>
     <w:p>
       <w:pPr>
         <w:pStyle w:val="Heading3"/>
       </w:pPr>
       <w:r>
-        <w:t>Arduino</w:t>
+        <w:t>Logic diagram</w:t>
       </w:r>
     </w:p>
     <w:p>
       <w:pPr>
         <w:pStyle w:val="PARAGRAPHnoindent"/>
-        <w:rPr>
-          <w:i/>
-          <w:iCs/>
-          <w:sz w:val="16"/>
-          <w:szCs w:val="16"/>
-        </w:rPr>
-      </w:pPr>
-      <w:r>
-        <w:rPr>
-          <w:i/>
-          <w:iCs/>
-          <w:sz w:val="16"/>
-          <w:szCs w:val="16"/>
-        </w:rPr>
-        <w:t>#</w:t>
-      </w:r>
-      <w:r>
-        <w:rPr>
-          <w:i/>
-          <w:iCs/>
-          <w:sz w:val="16"/>
-          <w:szCs w:val="16"/>
-        </w:rPr>
-        <w:t>includ</w:t>
-      </w:r>
-      <w:r>
-        <w:rPr>
-          <w:i/>
-          <w:iCs/>
-          <w:sz w:val="16"/>
-          <w:szCs w:val="16"/>
-        </w:rPr>
-        <w:t>e</w:t>
-      </w:r>
-      <w:r>
-        <w:rPr>
-          <w:i/>
-          <w:iCs/>
-          <w:sz w:val="16"/>
-          <w:szCs w:val="16"/>
-        </w:rPr>
-        <w:t xml:space="preserve"> </w:t>
-      </w:r>
-      <w:r>
-        <w:rPr>
-          <w:i/>
-          <w:iCs/>
-          <w:sz w:val="16"/>
-          <w:szCs w:val="16"/>
-        </w:rPr>
-        <w:t>tilt</w:t>
-      </w:r>
-    </w:p>
-    <w:p>
-      <w:pPr>
-        <w:pStyle w:val="PARAGRAPH"/>
-        <w:ind w:firstLine="0"/>
-        <w:rPr>
-          <w:i/>
-          <w:iCs/>
-          <w:sz w:val="16"/>
-          <w:szCs w:val="16"/>
-        </w:rPr>
-      </w:pPr>
-      <w:r>
-        <w:rPr>
-          <w:i/>
-          <w:iCs/>
-          <w:sz w:val="16"/>
-          <w:szCs w:val="16"/>
-        </w:rPr>
-        <w:t>#include cam</w:t>
-      </w:r>
-    </w:p>
-    <w:p>
-      <w:pPr>
-        <w:pStyle w:val="PARAGRAPH"/>
-        <w:ind w:firstLine="0"/>
-        <w:rPr>
-          <w:i/>
-          <w:iCs/>
-          <w:sz w:val="16"/>
-          <w:szCs w:val="16"/>
-        </w:rPr>
-      </w:pPr>
-      <w:r>
-        <w:rPr>
-          <w:i/>
-          <w:iCs/>
-          <w:sz w:val="16"/>
-          <w:szCs w:val="16"/>
-        </w:rPr>
-        <w:t>#include keypad</w:t>
-      </w:r>
-    </w:p>
-    <w:p>
-      <w:pPr>
-        <w:pStyle w:val="PARAGRAPH"/>
-        <w:ind w:firstLine="0"/>
-        <w:rPr>
-          <w:i/>
-          <w:iCs/>
-          <w:sz w:val="16"/>
-          <w:szCs w:val="16"/>
-        </w:rPr>
-      </w:pPr>
-    </w:p>
-    <w:p>
-      <w:pPr>
-        <w:pStyle w:val="PARAGRAPH"/>
-        <w:rPr>
-          <w:i/>
-          <w:iCs/>
-          <w:sz w:val="16"/>
-          <w:szCs w:val="16"/>
-        </w:rPr>
-      </w:pPr>
-    </w:p>
-    <w:p>
-      <w:pPr>
-        <w:pStyle w:val="PARAGRAPH"/>
-        <w:ind w:firstLine="0"/>
-        <w:rPr>
-          <w:i/>
-          <w:iCs/>
-          <w:sz w:val="16"/>
-          <w:szCs w:val="16"/>
-        </w:rPr>
-      </w:pPr>
-      <w:r>
-        <w:rPr>
-          <w:i/>
-          <w:iCs/>
-          <w:sz w:val="16"/>
-          <w:szCs w:val="16"/>
-        </w:rPr>
-        <w:t xml:space="preserve">#define </w:t>
-      </w:r>
-      <w:r>
-        <w:rPr>
-          <w:i/>
-          <w:iCs/>
-          <w:sz w:val="16"/>
-          <w:szCs w:val="16"/>
-        </w:rPr>
-        <w:t>TILT_PIN = 2</w:t>
-      </w:r>
-    </w:p>
-    <w:p>
-      <w:pPr>
-        <w:pStyle w:val="PARAGRAPH"/>
-        <w:ind w:firstLine="0"/>
-        <w:rPr>
-          <w:i/>
-          <w:iCs/>
-          <w:sz w:val="16"/>
-          <w:szCs w:val="16"/>
-        </w:rPr>
-      </w:pPr>
-      <w:r>
-        <w:rPr>
-          <w:i/>
-          <w:iCs/>
-          <w:sz w:val="16"/>
-          <w:szCs w:val="16"/>
-        </w:rPr>
-        <w:t>#define email Sender Account</w:t>
-      </w:r>
-    </w:p>
-    <w:p>
-      <w:pPr>
-        <w:pStyle w:val="PARAGRAPH"/>
-        <w:ind w:firstLine="0"/>
-        <w:rPr>
-          <w:i/>
-          <w:iCs/>
-          <w:sz w:val="16"/>
-          <w:szCs w:val="16"/>
-        </w:rPr>
-      </w:pPr>
-      <w:r>
-        <w:rPr>
-          <w:i/>
-          <w:iCs/>
-          <w:sz w:val="16"/>
-          <w:szCs w:val="16"/>
-        </w:rPr>
-        <w:t>#define email</w:t>
-      </w:r>
-      <w:r>
-        <w:rPr>
-          <w:i/>
-          <w:iCs/>
-          <w:sz w:val="16"/>
-          <w:szCs w:val="16"/>
-        </w:rPr>
-        <w:t xml:space="preserve"> </w:t>
-      </w:r>
-      <w:r>
-        <w:rPr>
-          <w:i/>
-          <w:iCs/>
-          <w:sz w:val="16"/>
-          <w:szCs w:val="16"/>
-        </w:rPr>
-        <w:t>Sender</w:t>
-      </w:r>
-      <w:r>
-        <w:rPr>
-          <w:i/>
-          <w:iCs/>
-          <w:sz w:val="16"/>
-          <w:szCs w:val="16"/>
-        </w:rPr>
-        <w:t xml:space="preserve"> Password</w:t>
-      </w:r>
-    </w:p>
-    <w:p>
-      <w:pPr>
-        <w:pStyle w:val="PARAGRAPH"/>
-        <w:ind w:firstLine="0"/>
-        <w:rPr>
-          <w:i/>
-          <w:iCs/>
-          <w:sz w:val="16"/>
-          <w:szCs w:val="16"/>
-        </w:rPr>
-      </w:pPr>
-      <w:r>
-        <w:rPr>
-          <w:i/>
-          <w:iCs/>
-          <w:sz w:val="16"/>
-          <w:szCs w:val="16"/>
-        </w:rPr>
-        <w:t>#define smtp Server</w:t>
-      </w:r>
-    </w:p>
-    <w:p>
-      <w:pPr>
-        <w:pStyle w:val="PARAGRAPH"/>
-        <w:ind w:firstLine="0"/>
-        <w:rPr>
-          <w:i/>
-          <w:iCs/>
-          <w:sz w:val="16"/>
-          <w:szCs w:val="16"/>
-        </w:rPr>
-      </w:pPr>
-      <w:r>
-        <w:rPr>
-          <w:i/>
-          <w:iCs/>
-          <w:sz w:val="16"/>
-          <w:szCs w:val="16"/>
-        </w:rPr>
-        <w:t>#define smtp Server Port</w:t>
-      </w:r>
-    </w:p>
-    <w:p>
-      <w:pPr>
-        <w:pStyle w:val="PARAGRAPH"/>
-        <w:ind w:firstLine="0"/>
-        <w:rPr>
-          <w:i/>
-          <w:iCs/>
-          <w:sz w:val="16"/>
-          <w:szCs w:val="16"/>
-        </w:rPr>
-      </w:pPr>
-      <w:r>
-        <w:rPr>
-          <w:i/>
-          <w:iCs/>
-          <w:sz w:val="16"/>
-          <w:szCs w:val="16"/>
-        </w:rPr>
-        <w:t>#define email Subject</w:t>
-      </w:r>
-    </w:p>
-    <w:p>
-      <w:pPr>
-        <w:pStyle w:val="PARAGRAPH"/>
-        <w:ind w:firstLine="0"/>
-        <w:rPr>
-          <w:i/>
-          <w:iCs/>
-          <w:sz w:val="16"/>
-          <w:szCs w:val="16"/>
-        </w:rPr>
-      </w:pPr>
-      <w:r>
-        <w:rPr>
-          <w:i/>
-          <w:iCs/>
-          <w:sz w:val="16"/>
-          <w:szCs w:val="16"/>
-        </w:rPr>
-        <w:t># define email Recipient</w:t>
-      </w:r>
-    </w:p>
-    <w:p>
-      <w:pPr>
-        <w:pStyle w:val="PARAGRAPH"/>
-        <w:ind w:firstLine="0"/>
-        <w:rPr>
-          <w:i/>
-          <w:iCs/>
-          <w:sz w:val="16"/>
-          <w:szCs w:val="16"/>
-        </w:rPr>
-      </w:pPr>
-      <w:r>
-        <w:rPr>
-          <w:i/>
-          <w:iCs/>
-          <w:sz w:val="16"/>
-          <w:szCs w:val="16"/>
-        </w:rPr>
-        <w:t>#define Camera model</w:t>
-      </w:r>
-    </w:p>
-    <w:p>
-      <w:pPr>
-        <w:pStyle w:val="PARAGRAPH"/>
-        <w:ind w:firstLine="0"/>
-        <w:rPr>
-          <w:i/>
-          <w:iCs/>
-          <w:sz w:val="16"/>
-          <w:szCs w:val="16"/>
-        </w:rPr>
-      </w:pPr>
-    </w:p>
-    <w:p>
-      <w:pPr>
-        <w:pStyle w:val="PARAGRAPH"/>
-        <w:ind w:firstLine="0"/>
-        <w:rPr>
-          <w:i/>
-          <w:iCs/>
-          <w:sz w:val="16"/>
-          <w:szCs w:val="16"/>
-        </w:rPr>
-      </w:pPr>
-      <w:r>
-        <w:rPr>
-          <w:i/>
-          <w:iCs/>
-          <w:sz w:val="16"/>
-          <w:szCs w:val="16"/>
-        </w:rPr>
-        <w:t>Const char ssid</w:t>
-      </w:r>
-    </w:p>
-    <w:p>
-      <w:pPr>
-        <w:pStyle w:val="PARAGRAPH"/>
-        <w:ind w:firstLine="0"/>
-        <w:rPr>
-          <w:i/>
-          <w:iCs/>
-          <w:sz w:val="16"/>
-          <w:szCs w:val="16"/>
-        </w:rPr>
-      </w:pPr>
-      <w:r>
-        <w:rPr>
-          <w:i/>
-          <w:iCs/>
-          <w:sz w:val="16"/>
-          <w:szCs w:val="16"/>
-        </w:rPr>
-        <w:t>Const char password</w:t>
-      </w:r>
-    </w:p>
-    <w:p>
-      <w:pPr>
-        <w:pStyle w:val="PARAGRAPH"/>
-        <w:ind w:firstLine="0"/>
-        <w:rPr>
-          <w:i/>
-          <w:iCs/>
-          <w:sz w:val="16"/>
-          <w:szCs w:val="16"/>
-        </w:rPr>
-      </w:pPr>
-    </w:p>
-    <w:p>
-      <w:pPr>
-        <w:pStyle w:val="PARAGRAPH"/>
-        <w:ind w:firstLine="0"/>
-        <w:rPr>
-          <w:i/>
-          <w:iCs/>
-          <w:sz w:val="16"/>
-          <w:szCs w:val="16"/>
-        </w:rPr>
-      </w:pPr>
-      <w:r>
-        <w:rPr>
-          <w:i/>
-          <w:iCs/>
-          <w:sz w:val="16"/>
-          <w:szCs w:val="16"/>
-        </w:rPr>
-        <w:t>Const byte rows = 4</w:t>
-      </w:r>
-    </w:p>
-    <w:p>
-      <w:pPr>
-        <w:pStyle w:val="PARAGRAPH"/>
-        <w:ind w:firstLine="0"/>
-        <w:rPr>
-          <w:i/>
-          <w:iCs/>
-          <w:sz w:val="16"/>
-          <w:szCs w:val="16"/>
-        </w:rPr>
-      </w:pPr>
-      <w:r>
-        <w:rPr>
-          <w:i/>
-          <w:iCs/>
-          <w:sz w:val="16"/>
-          <w:szCs w:val="16"/>
-        </w:rPr>
-        <w:t>Const byte cols = 4</w:t>
-      </w:r>
-    </w:p>
-    <w:p>
-      <w:pPr>
-        <w:pStyle w:val="PARAGRAPH"/>
-        <w:ind w:firstLine="0"/>
-        <w:rPr>
-          <w:i/>
-          <w:iCs/>
-          <w:sz w:val="16"/>
-          <w:szCs w:val="16"/>
-        </w:rPr>
-      </w:pPr>
-    </w:p>
-    <w:p>
-      <w:pPr>
-        <w:pStyle w:val="PARAGRAPH"/>
-        <w:ind w:firstLine="0"/>
-        <w:rPr>
-          <w:i/>
-          <w:iCs/>
-          <w:sz w:val="16"/>
-          <w:szCs w:val="16"/>
-        </w:rPr>
-      </w:pPr>
-      <w:r>
-        <w:rPr>
-          <w:i/>
-          <w:iCs/>
-          <w:sz w:val="16"/>
-          <w:szCs w:val="16"/>
-        </w:rPr>
-        <w:t>Char hexakeys[rows][cols] = {</w:t>
-      </w:r>
-    </w:p>
-    <w:p>
-      <w:pPr>
-        <w:pStyle w:val="PARAGRAPH"/>
-        <w:ind w:firstLine="0"/>
-        <w:rPr>
-          <w:i/>
-          <w:iCs/>
-          <w:sz w:val="16"/>
-          <w:szCs w:val="16"/>
-        </w:rPr>
-      </w:pPr>
-      <w:r>
-        <w:rPr>
-          <w:i/>
-          <w:iCs/>
-          <w:sz w:val="16"/>
-          <w:szCs w:val="16"/>
-        </w:rPr>
-        <w:t>Buttons on keypad</w:t>
-      </w:r>
-    </w:p>
-    <w:p>
-      <w:pPr>
-        <w:pStyle w:val="PARAGRAPH"/>
-        <w:ind w:firstLine="0"/>
-        <w:rPr>
-          <w:i/>
-          <w:iCs/>
-          <w:sz w:val="16"/>
-          <w:szCs w:val="16"/>
-        </w:rPr>
-      </w:pPr>
-      <w:r>
-        <w:rPr>
-          <w:i/>
-          <w:iCs/>
-          <w:sz w:val="16"/>
-          <w:szCs w:val="16"/>
-        </w:rPr>
-        <w:t>}</w:t>
-      </w:r>
-    </w:p>
-    <w:p>
-      <w:pPr>
-        <w:pStyle w:val="PARAGRAPH"/>
-        <w:ind w:firstLine="0"/>
-        <w:rPr>
-          <w:i/>
-          <w:iCs/>
-          <w:sz w:val="16"/>
-          <w:szCs w:val="16"/>
-        </w:rPr>
-      </w:pPr>
-    </w:p>
-    <w:p>
-      <w:pPr>
-        <w:pStyle w:val="PARAGRAPH"/>
-        <w:ind w:firstLine="0"/>
-        <w:rPr>
-          <w:i/>
-          <w:iCs/>
-          <w:sz w:val="16"/>
-          <w:szCs w:val="16"/>
-        </w:rPr>
-      </w:pPr>
-      <w:r>
-        <w:rPr>
-          <w:i/>
-          <w:iCs/>
-          <w:sz w:val="16"/>
-          <w:szCs w:val="16"/>
-        </w:rPr>
-        <w:t>Byte colpins[rows] = 5, 4, 3, 2</w:t>
-      </w:r>
-    </w:p>
-    <w:p>
-      <w:pPr>
-        <w:pStyle w:val="PARAGRAPH"/>
-        <w:ind w:firstLine="0"/>
-        <w:rPr>
-          <w:i/>
-          <w:iCs/>
-          <w:sz w:val="16"/>
-          <w:szCs w:val="16"/>
-        </w:rPr>
-      </w:pPr>
-      <w:r>
-        <w:rPr>
-          <w:i/>
-          <w:iCs/>
-          <w:sz w:val="16"/>
-          <w:szCs w:val="16"/>
-        </w:rPr>
-        <w:t>Byte rowpins[cols] = 9, 8, 7, 6</w:t>
-      </w:r>
-    </w:p>
-    <w:p>
-      <w:pPr>
-        <w:pStyle w:val="PARAGRAPH"/>
-        <w:ind w:firstLine="0"/>
-        <w:rPr>
-          <w:i/>
-          <w:iCs/>
-          <w:sz w:val="16"/>
-          <w:szCs w:val="16"/>
-        </w:rPr>
-      </w:pPr>
-    </w:p>
-    <w:p>
-      <w:pPr>
-        <w:pStyle w:val="PARAGRAPH"/>
-        <w:ind w:firstLine="0"/>
-        <w:rPr>
-          <w:i/>
-          <w:iCs/>
-          <w:sz w:val="16"/>
-          <w:szCs w:val="16"/>
-        </w:rPr>
-      </w:pPr>
-      <w:r>
-        <w:rPr>
-          <w:i/>
-          <w:iCs/>
-          <w:sz w:val="16"/>
-          <w:szCs w:val="16"/>
-        </w:rPr>
-        <w:t>Initialise keypad</w:t>
-      </w:r>
-    </w:p>
-    <w:p>
-      <w:pPr>
-        <w:pStyle w:val="PARAGRAPH"/>
-        <w:ind w:firstLine="0"/>
-        <w:rPr>
-          <w:i/>
-          <w:iCs/>
-          <w:sz w:val="16"/>
-          <w:szCs w:val="16"/>
-        </w:rPr>
-      </w:pPr>
-    </w:p>
-    <w:p>
-      <w:pPr>
-        <w:pStyle w:val="PARAGRAPH"/>
-        <w:ind w:firstLine="0"/>
-        <w:rPr>
-          <w:i/>
-          <w:iCs/>
-          <w:sz w:val="16"/>
-          <w:szCs w:val="16"/>
-        </w:rPr>
-      </w:pPr>
-    </w:p>
-    <w:p>
-      <w:pPr>
-        <w:pStyle w:val="PARAGRAPH"/>
-        <w:ind w:firstLine="0"/>
-        <w:rPr>
-          <w:i/>
-          <w:iCs/>
-          <w:sz w:val="16"/>
-          <w:szCs w:val="16"/>
-        </w:rPr>
-      </w:pPr>
-      <w:r>
-        <w:rPr>
-          <w:i/>
-          <w:iCs/>
-          <w:sz w:val="16"/>
-          <w:szCs w:val="16"/>
-        </w:rPr>
-        <w:t>Void setup ()</w:t>
-      </w:r>
-    </w:p>
-    <w:p>
-      <w:pPr>
-        <w:pStyle w:val="PARAGRAPH"/>
-        <w:ind w:firstLine="0"/>
-        <w:rPr>
-          <w:i/>
-          <w:iCs/>
-          <w:sz w:val="16"/>
-          <w:szCs w:val="16"/>
-        </w:rPr>
-      </w:pPr>
-      <w:r>
-        <w:rPr>
-          <w:i/>
-          <w:iCs/>
-          <w:sz w:val="16"/>
-          <w:szCs w:val="16"/>
-        </w:rPr>
-        <w:tab/>
-        <w:t>pinMode (TILT, input)</w:t>
-      </w:r>
-      <w:r>
-        <w:rPr>
-          <w:i/>
-          <w:iCs/>
-          <w:sz w:val="16"/>
-          <w:szCs w:val="16"/>
-        </w:rPr>
-        <w:t xml:space="preserve"> </w:t>
-      </w:r>
-    </w:p>
-    <w:p>
-      <w:pPr>
-        <w:pStyle w:val="PARAGRAPH"/>
-        <w:ind w:firstLine="720"/>
-        <w:rPr>
-          <w:i/>
-          <w:iCs/>
-          <w:sz w:val="16"/>
-          <w:szCs w:val="16"/>
-        </w:rPr>
-      </w:pPr>
-      <w:r>
-        <w:rPr>
-          <w:i/>
-          <w:iCs/>
-          <w:sz w:val="16"/>
-          <w:szCs w:val="16"/>
-        </w:rPr>
-        <w:t>Wifi.begin</w:t>
-      </w:r>
-    </w:p>
-    <w:p>
-      <w:pPr>
-        <w:pStyle w:val="PARAGRAPH"/>
-        <w:ind w:firstLine="720"/>
-        <w:rPr>
-          <w:i/>
-          <w:iCs/>
-          <w:sz w:val="16"/>
-          <w:szCs w:val="16"/>
-        </w:rPr>
-      </w:pPr>
-      <w:r>
-        <w:rPr>
-          <w:i/>
-          <w:iCs/>
-          <w:sz w:val="16"/>
-          <w:szCs w:val="16"/>
-        </w:rPr>
-        <w:t>pinMode (Buzzer, output)</w:t>
-      </w:r>
-    </w:p>
-    <w:p>
-      <w:pPr>
-        <w:pStyle w:val="PARAGRAPH"/>
-        <w:ind w:firstLine="0"/>
-        <w:rPr>
-          <w:i/>
-          <w:iCs/>
-          <w:sz w:val="16"/>
-          <w:szCs w:val="16"/>
-        </w:rPr>
-      </w:pPr>
-    </w:p>
-    <w:p>
-      <w:pPr>
-        <w:pStyle w:val="PARAGRAPH"/>
-        <w:ind w:firstLine="0"/>
-        <w:rPr>
-          <w:i/>
-          <w:iCs/>
-          <w:sz w:val="16"/>
-          <w:szCs w:val="16"/>
-        </w:rPr>
-      </w:pPr>
-      <w:r>
-        <w:rPr>
-          <w:i/>
-          <w:iCs/>
-          <w:sz w:val="16"/>
-          <w:szCs w:val="16"/>
-        </w:rPr>
-        <w:t>Void loop ()</w:t>
-      </w:r>
-    </w:p>
-    <w:p>
-      <w:pPr>
-        <w:pStyle w:val="PARAGRAPH"/>
-        <w:ind w:firstLine="0"/>
-        <w:rPr>
-          <w:i/>
-          <w:iCs/>
-          <w:sz w:val="16"/>
-          <w:szCs w:val="16"/>
-        </w:rPr>
-      </w:pPr>
-      <w:r>
-        <w:rPr>
-          <w:i/>
-          <w:iCs/>
-          <w:sz w:val="16"/>
-          <w:szCs w:val="16"/>
-        </w:rPr>
-        <w:tab/>
-        <w:t>Int TILT_VALUE = read(TILT)</w:t>
-      </w:r>
-    </w:p>
-    <w:p>
-      <w:pPr>
-        <w:pStyle w:val="PARAGRAPH"/>
-        <w:ind w:firstLine="0"/>
-        <w:rPr>
-          <w:i/>
-          <w:iCs/>
-          <w:sz w:val="16"/>
-          <w:szCs w:val="16"/>
-        </w:rPr>
-      </w:pPr>
-      <w:r>
-        <w:rPr>
-          <w:i/>
-          <w:iCs/>
-          <w:sz w:val="16"/>
-          <w:szCs w:val="16"/>
-        </w:rPr>
-        <w:tab/>
-        <w:t>If TILT_VALUE = low</w:t>
-      </w:r>
-    </w:p>
-    <w:p>
-      <w:pPr>
-        <w:pStyle w:val="PARAGRAPH"/>
-        <w:ind w:firstLine="0"/>
-        <w:rPr>
-          <w:i/>
-          <w:iCs/>
-          <w:sz w:val="16"/>
-          <w:szCs w:val="16"/>
-        </w:rPr>
-      </w:pPr>
-      <w:r>
-        <w:rPr>
-          <w:i/>
-          <w:iCs/>
-          <w:sz w:val="16"/>
-          <w:szCs w:val="16"/>
-        </w:rPr>
-        <w:tab/>
-      </w:r>
-      <w:r>
-        <w:rPr>
-          <w:i/>
-          <w:iCs/>
-          <w:sz w:val="16"/>
-          <w:szCs w:val="16"/>
-        </w:rPr>
-        <w:tab/>
-        <w:t>Delay (3000)</w:t>
-      </w:r>
-    </w:p>
-    <w:p>
-      <w:pPr>
-        <w:pStyle w:val="PARAGRAPH"/>
-        <w:ind w:firstLine="0"/>
-        <w:rPr>
-          <w:i/>
-          <w:iCs/>
-          <w:sz w:val="16"/>
-          <w:szCs w:val="16"/>
-        </w:rPr>
-      </w:pPr>
-      <w:r>
-        <w:rPr>
-          <w:i/>
-          <w:iCs/>
-          <w:sz w:val="16"/>
-          <w:szCs w:val="16"/>
-        </w:rPr>
-        <w:tab/>
-      </w:r>
-      <w:r>
-        <w:rPr>
-          <w:i/>
-          <w:iCs/>
-          <w:sz w:val="16"/>
-          <w:szCs w:val="16"/>
-        </w:rPr>
-        <w:tab/>
-        <w:t>Auto img = esp32cam::capture</w:t>
-      </w:r>
-    </w:p>
-    <w:p>
-      <w:pPr>
-        <w:pStyle w:val="PARAGRAPH"/>
-        <w:ind w:firstLine="0"/>
-        <w:rPr>
-          <w:i/>
-          <w:iCs/>
-          <w:sz w:val="16"/>
-          <w:szCs w:val="16"/>
-        </w:rPr>
-      </w:pPr>
-      <w:r>
-        <w:rPr>
-          <w:i/>
-          <w:iCs/>
-          <w:sz w:val="16"/>
-          <w:szCs w:val="16"/>
-        </w:rPr>
-        <w:tab/>
-      </w:r>
-      <w:r>
-        <w:rPr>
-          <w:i/>
-          <w:iCs/>
-          <w:sz w:val="16"/>
-          <w:szCs w:val="16"/>
-        </w:rPr>
-        <w:tab/>
-        <w:t>Send email (img)</w:t>
-      </w:r>
-    </w:p>
-    <w:p>
-      <w:pPr>
-        <w:pStyle w:val="PARAGRAPH"/>
-        <w:ind w:firstLine="0"/>
-        <w:rPr>
-          <w:i/>
-          <w:iCs/>
-          <w:sz w:val="16"/>
-          <w:szCs w:val="16"/>
-        </w:rPr>
-      </w:pPr>
-      <w:r>
-        <w:rPr>
-          <w:i/>
-          <w:iCs/>
-          <w:sz w:val="16"/>
-          <w:szCs w:val="16"/>
-        </w:rPr>
-        <w:tab/>
-      </w:r>
-      <w:r>
-        <w:rPr>
-          <w:i/>
-          <w:iCs/>
-          <w:sz w:val="16"/>
-          <w:szCs w:val="16"/>
-        </w:rPr>
-        <w:tab/>
-        <w:t>If (</w:t>
-      </w:r>
-      <w:r>
-        <w:rPr>
-          <w:i/>
-          <w:iCs/>
-          <w:sz w:val="16"/>
-          <w:szCs w:val="16"/>
-        </w:rPr>
-        <w:t>key pressed = #</w:t>
-      </w:r>
-      <w:r>
-        <w:rPr>
-          <w:i/>
-          <w:iCs/>
-          <w:sz w:val="16"/>
-          <w:szCs w:val="16"/>
-        </w:rPr>
-        <w:t>)</w:t>
-      </w:r>
-    </w:p>
-    <w:p>
-      <w:pPr>
-        <w:pStyle w:val="PARAGRAPH"/>
-        <w:ind w:firstLine="0"/>
-        <w:rPr>
-          <w:i/>
-          <w:iCs/>
-          <w:sz w:val="16"/>
-          <w:szCs w:val="16"/>
-        </w:rPr>
-      </w:pPr>
-      <w:r>
-        <w:rPr>
-          <w:i/>
-          <w:iCs/>
-          <w:sz w:val="16"/>
-          <w:szCs w:val="16"/>
-        </w:rPr>
-        <w:tab/>
-      </w:r>
-      <w:r>
-        <w:rPr>
-          <w:i/>
-          <w:iCs/>
-          <w:sz w:val="16"/>
-          <w:szCs w:val="16"/>
-        </w:rPr>
-        <w:tab/>
-      </w:r>
-      <w:r>
-        <w:rPr>
-          <w:i/>
-          <w:iCs/>
-          <w:sz w:val="16"/>
-          <w:szCs w:val="16"/>
-        </w:rPr>
-        <w:tab/>
-        <w:t>If pad = password</w:t>
-      </w:r>
-    </w:p>
-    <w:p>
-      <w:pPr>
-        <w:pStyle w:val="PARAGRAPH"/>
-        <w:ind w:firstLine="0"/>
-        <w:rPr>
-          <w:i/>
-          <w:iCs/>
-          <w:sz w:val="16"/>
-          <w:szCs w:val="16"/>
-        </w:rPr>
-      </w:pPr>
-      <w:r>
-        <w:rPr>
-          <w:i/>
-          <w:iCs/>
-          <w:sz w:val="16"/>
-          <w:szCs w:val="16"/>
-        </w:rPr>
-        <w:tab/>
-      </w:r>
-      <w:r>
-        <w:rPr>
-          <w:i/>
-          <w:iCs/>
-          <w:sz w:val="16"/>
-          <w:szCs w:val="16"/>
-        </w:rPr>
-        <w:tab/>
-      </w:r>
-      <w:r>
-        <w:rPr>
-          <w:i/>
-          <w:iCs/>
-          <w:sz w:val="16"/>
-          <w:szCs w:val="16"/>
-        </w:rPr>
-        <w:tab/>
-      </w:r>
-      <w:r>
-        <w:rPr>
-          <w:i/>
-          <w:iCs/>
-          <w:sz w:val="16"/>
-          <w:szCs w:val="16"/>
-        </w:rPr>
-        <w:tab/>
-        <w:t>End</w:t>
-      </w:r>
-    </w:p>
-    <w:p>
-      <w:pPr>
-        <w:pStyle w:val="PARAGRAPH"/>
-        <w:ind w:firstLine="0"/>
-        <w:rPr>
-          <w:i/>
-          <w:iCs/>
-          <w:sz w:val="16"/>
-          <w:szCs w:val="16"/>
-        </w:rPr>
-      </w:pPr>
-      <w:r>
-        <w:rPr>
-          <w:i/>
-          <w:iCs/>
-          <w:sz w:val="16"/>
-          <w:szCs w:val="16"/>
-        </w:rPr>
-        <w:tab/>
-      </w:r>
-      <w:r>
-        <w:rPr>
-          <w:i/>
-          <w:iCs/>
-          <w:sz w:val="16"/>
-          <w:szCs w:val="16"/>
-        </w:rPr>
-        <w:tab/>
-      </w:r>
-      <w:r>
-        <w:rPr>
-          <w:i/>
-          <w:iCs/>
-          <w:sz w:val="16"/>
-          <w:szCs w:val="16"/>
-        </w:rPr>
-        <w:tab/>
-        <w:t>If pad != password</w:t>
-      </w:r>
-    </w:p>
-    <w:p>
-      <w:pPr>
-        <w:pStyle w:val="PARAGRAPH"/>
-        <w:ind w:firstLine="0"/>
-        <w:rPr>
-          <w:i/>
-          <w:iCs/>
-          <w:sz w:val="16"/>
-          <w:szCs w:val="16"/>
-        </w:rPr>
-      </w:pPr>
-      <w:r>
-        <w:rPr>
-          <w:i/>
-          <w:iCs/>
-          <w:sz w:val="16"/>
-          <w:szCs w:val="16"/>
-        </w:rPr>
-        <w:tab/>
-      </w:r>
-      <w:r>
-        <w:rPr>
-          <w:i/>
-          <w:iCs/>
-          <w:sz w:val="16"/>
-          <w:szCs w:val="16"/>
-        </w:rPr>
-        <w:tab/>
-      </w:r>
-      <w:r>
-        <w:rPr>
-          <w:i/>
-          <w:iCs/>
-          <w:sz w:val="16"/>
-          <w:szCs w:val="16"/>
-        </w:rPr>
-        <w:tab/>
-      </w:r>
-      <w:r>
-        <w:rPr>
-          <w:i/>
-          <w:iCs/>
-          <w:sz w:val="16"/>
-          <w:szCs w:val="16"/>
-        </w:rPr>
-        <w:tab/>
-        <w:t>Digital write (Buzzer, high)</w:t>
-      </w:r>
-    </w:p>
-    <w:p>
-      <w:pPr>
-        <w:pStyle w:val="PARAGRAPH"/>
-        <w:ind w:firstLine="0"/>
-        <w:rPr>
-          <w:i/>
-          <w:iCs/>
-          <w:sz w:val="16"/>
-          <w:szCs w:val="16"/>
-        </w:rPr>
-      </w:pPr>
-    </w:p>
-    <w:p>
-      <w:pPr>
-        <w:pStyle w:val="PARAGRAPH"/>
-        <w:ind w:firstLine="0"/>
-        <w:rPr>
-          <w:i/>
-          <w:iCs/>
-          <w:sz w:val="16"/>
-          <w:szCs w:val="16"/>
-        </w:rPr>
-      </w:pPr>
-      <w:r>
-        <w:rPr>
-          <w:i/>
-          <w:iCs/>
-          <w:sz w:val="16"/>
-          <w:szCs w:val="16"/>
-        </w:rPr>
-        <w:t>Void read keypad() {</w:t>
-      </w:r>
-    </w:p>
-    <w:p>
-      <w:pPr>
-        <w:pStyle w:val="PARAGRAPH"/>
-        <w:ind w:firstLine="0"/>
-        <w:rPr>
-          <w:i/>
-          <w:iCs/>
-          <w:sz w:val="16"/>
-          <w:szCs w:val="16"/>
-        </w:rPr>
-      </w:pPr>
-      <w:r>
-        <w:rPr>
-          <w:i/>
-          <w:iCs/>
-          <w:sz w:val="16"/>
-          <w:szCs w:val="16"/>
-        </w:rPr>
-        <w:tab/>
-        <w:t>Key pressed = get key</w:t>
-      </w:r>
-    </w:p>
-    <w:p>
-      <w:pPr>
-        <w:pStyle w:val="PARAGRAPH"/>
-        <w:ind w:firstLine="0"/>
-        <w:rPr>
-          <w:i/>
-          <w:iCs/>
-          <w:sz w:val="16"/>
-          <w:szCs w:val="16"/>
-        </w:rPr>
-      </w:pPr>
-      <w:r>
-        <w:rPr>
-          <w:i/>
-          <w:iCs/>
-          <w:sz w:val="16"/>
-          <w:szCs w:val="16"/>
-        </w:rPr>
-        <w:tab/>
-        <w:t>If key pressed != #</w:t>
-      </w:r>
-    </w:p>
-    <w:p>
-      <w:pPr>
-        <w:pStyle w:val="PARAGRAPH"/>
-        <w:ind w:firstLine="0"/>
-        <w:rPr>
-          <w:i/>
-          <w:iCs/>
-          <w:sz w:val="16"/>
-          <w:szCs w:val="16"/>
-        </w:rPr>
-      </w:pPr>
-      <w:r>
-        <w:rPr>
-          <w:i/>
-          <w:iCs/>
-          <w:sz w:val="16"/>
-          <w:szCs w:val="16"/>
-        </w:rPr>
-        <w:tab/>
-      </w:r>
-      <w:r>
-        <w:rPr>
-          <w:i/>
-          <w:iCs/>
-          <w:sz w:val="16"/>
-          <w:szCs w:val="16"/>
-        </w:rPr>
-        <w:tab/>
-        <w:t>String konv = string(keypressed)</w:t>
-      </w:r>
-    </w:p>
-    <w:p>
-      <w:pPr>
-        <w:pStyle w:val="PARAGRAPH"/>
-        <w:ind w:firstLine="0"/>
-        <w:rPr>
-          <w:i/>
-          <w:iCs/>
-          <w:sz w:val="16"/>
-          <w:szCs w:val="16"/>
-        </w:rPr>
-      </w:pPr>
-      <w:r>
-        <w:rPr>
-          <w:i/>
-          <w:iCs/>
-          <w:sz w:val="16"/>
-          <w:szCs w:val="16"/>
-        </w:rPr>
-        <w:tab/>
-      </w:r>
-      <w:r>
-        <w:rPr>
-          <w:i/>
-          <w:iCs/>
-          <w:sz w:val="16"/>
-          <w:szCs w:val="16"/>
-        </w:rPr>
-        <w:tab/>
-        <w:t>pad += konv</w:t>
-      </w:r>
-    </w:p>
-    <w:p>
-      <w:pPr>
-        <w:pStyle w:val="PARAGRAPH"/>
-        <w:ind w:firstLine="0"/>
-      </w:pPr>
-    </w:p>
-    <w:p>
-      <w:pPr>
-        <w:pStyle w:val="Heading2"/>
-      </w:pPr>
-      <w:r>
-        <w:t>Logic diagram</w:t>
-      </w:r>
-    </w:p>
-    <w:p>
-      <w:pPr>
-        <w:pStyle w:val="PARAGRAPH"/>
-        <w:ind w:firstLine="0"/>
+        <w:ind w:left="320"/>
+      </w:pPr>
+    </w:p>
+    <w:p>
+      <w:pPr>
+        <w:ind w:left="320"/>
       </w:pPr>
       <w:r>
         <w:rPr>
@@ -2224,16 +3395,16 @@
         <mc:AlternateContent>
           <mc:Choice Requires="wps">
             <w:drawing>
-              <wp:anchor distT="0" distB="0" distL="114300" distR="114300" simplePos="0" relativeHeight="251659264" behindDoc="0" locked="0" layoutInCell="1" allowOverlap="1" wp14:anchorId="0DF2B3C3" wp14:editId="6FB4DC08">
+              <wp:anchor distT="0" distB="0" distL="114300" distR="114300" simplePos="0" relativeHeight="251659264" behindDoc="0" locked="0" layoutInCell="1" allowOverlap="1" wp14:anchorId="0DF2B3C3" wp14:editId="449869E2">
                 <wp:simplePos x="0" y="0"/>
-                <wp:positionH relativeFrom="column">
-                  <wp:align>right</wp:align>
+                <wp:positionH relativeFrom="margin">
+                  <wp:posOffset>139700</wp:posOffset>
                 </wp:positionH>
                 <wp:positionV relativeFrom="paragraph">
-                  <wp:posOffset>5373</wp:posOffset>
+                  <wp:posOffset>-34925</wp:posOffset>
                 </wp:positionV>
-                <wp:extent cx="2940050" cy="4203700"/>
-                <wp:effectExtent l="0" t="0" r="0" b="6350"/>
+                <wp:extent cx="2940050" cy="3962400"/>
+                <wp:effectExtent l="0" t="0" r="0" b="0"/>
                 <wp:wrapNone/>
                 <wp:docPr id="1027854978" name="Text Box 7"/>
                 <wp:cNvGraphicFramePr/>
@@ -2244,7 +3415,7 @@
                       <wps:spPr>
                         <a:xfrm>
                           <a:off x="0" y="0"/>
-                          <a:ext cx="2940050" cy="4203700"/>
+                          <a:ext cx="2940050" cy="3962400"/>
                         </a:xfrm>
                         <a:prstGeom prst="rect">
                           <a:avLst/>
@@ -2267,7 +3438,7 @@
                                 <wp:inline distT="0" distB="0" distL="0" distR="0" wp14:anchorId="5B3FE61E" wp14:editId="21EE7E8E">
                                   <wp:extent cx="2750820" cy="4046220"/>
                                   <wp:effectExtent l="0" t="0" r="0" b="0"/>
-                                  <wp:docPr id="550532439" name="Picture 1" descr="A flowchart of a photo&#10;&#10;AI-generated content may be incorrect."/>
+                                  <wp:docPr id="2094958633" name="Picture 1" descr="A flowchart of a photo&#10;&#10;AI-generated content may be incorrect."/>
                                   <wp:cNvGraphicFramePr>
                                     <a:graphicFrameLocks xmlns:a="http://schemas.openxmlformats.org/drawingml/2006/main" noChangeAspect="1"/>
                                   </wp:cNvGraphicFramePr>
@@ -2279,7 +3450,7 @@
                                           <pic:cNvPicPr/>
                                         </pic:nvPicPr>
                                         <pic:blipFill>
-                                          <a:blip r:embed="rId14"/>
+                                          <a:blip r:embed="rId15"/>
                                           <a:stretch>
                                             <a:fillRect/>
                                           </a:stretch>
@@ -2330,17 +3501,16 @@
                           <w:p/>
                           <w:p/>
                           <w:p/>
-                          <w:p/>
                           <w:p>
                             <w:r>
                               <w:rPr>
                                 <w:noProof/>
                               </w:rPr>
                               <w:drawing>
-                                <wp:inline distT="0" distB="0" distL="0" distR="0" wp14:anchorId="4420CBA0" wp14:editId="7FEC6728">
-                                  <wp:extent cx="2750820" cy="4046220"/>
-                                  <wp:effectExtent l="0" t="0" r="0" b="0"/>
-                                  <wp:docPr id="1685134878" name="Picture 1" descr="A flowchart of a photo&#10;&#10;AI-generated content may be incorrect."/>
+                                <wp:inline distT="0" distB="0" distL="0" distR="0" wp14:anchorId="7DFE2F3E" wp14:editId="7514D195">
+                                  <wp:extent cx="2762250" cy="3899159"/>
+                                  <wp:effectExtent l="0" t="0" r="0" b="6350"/>
+                                  <wp:docPr id="1859496806" name="Picture 1" descr="A diagram of a computer program&#10;&#10;AI-generated content may be incorrect."/>
                                   <wp:cNvGraphicFramePr>
                                     <a:graphicFrameLocks xmlns:a="http://schemas.openxmlformats.org/drawingml/2006/main" noChangeAspect="1"/>
                                   </wp:cNvGraphicFramePr>
@@ -2348,11 +3518,11 @@
                                     <a:graphicData uri="http://schemas.openxmlformats.org/drawingml/2006/picture">
                                       <pic:pic xmlns:pic="http://schemas.openxmlformats.org/drawingml/2006/picture">
                                         <pic:nvPicPr>
-                                          <pic:cNvPr id="1685134878" name="Picture 1" descr="A flowchart of a photo&#10;&#10;AI-generated content may be incorrect."/>
+                                          <pic:cNvPr id="335811422" name="Picture 1" descr="A diagram of a computer program&#10;&#10;AI-generated content may be incorrect."/>
                                           <pic:cNvPicPr/>
                                         </pic:nvPicPr>
                                         <pic:blipFill>
-                                          <a:blip r:embed="rId14"/>
+                                          <a:blip r:embed="rId16"/>
                                           <a:stretch>
                                             <a:fillRect/>
                                           </a:stretch>
@@ -2360,7 +3530,7 @@
                                         <pic:spPr>
                                           <a:xfrm>
                                             <a:off x="0" y="0"/>
-                                            <a:ext cx="2750820" cy="4046220"/>
+                                            <a:ext cx="2767342" cy="3906346"/>
                                           </a:xfrm>
                                           <a:prstGeom prst="rect">
                                             <a:avLst/>
@@ -2373,6 +3543,41 @@
                               </w:drawing>
                             </w:r>
                           </w:p>
+                          <w:p>
+                            <w:pPr>
+                              <w:rPr>
+                                <w:noProof/>
+                              </w:rPr>
+                            </w:pPr>
+                            <w:r>
+                              <w:rPr>
+                                <w:noProof/>
+                              </w:rPr>
+                              <w:t xml:space="preserve"> </w:t>
+                            </w:r>
+                          </w:p>
+                          <w:p>
+                            <w:pPr>
+                              <w:rPr>
+                                <w:noProof/>
+                              </w:rPr>
+                            </w:pPr>
+                          </w:p>
+                          <w:p>
+                            <w:pPr>
+                              <w:rPr>
+                                <w:noProof/>
+                              </w:rPr>
+                            </w:pPr>
+                          </w:p>
+                          <w:p>
+                            <w:pPr>
+                              <w:rPr>
+                                <w:noProof/>
+                              </w:rPr>
+                            </w:pPr>
+                          </w:p>
+                          <w:p/>
                           <w:p/>
                         </w:txbxContent>
                       </wps:txbx>
@@ -2397,7 +3602,7 @@
                 <v:stroke joinstyle="miter"/>
                 <v:path gradientshapeok="t" o:connecttype="rect"/>
               </v:shapetype>
-              <v:shape id="Text Box 7" o:spid="_x0000_s1026" type="#_x0000_t202" style="position:absolute;left:0;text-align:left;margin-left:180.3pt;margin-top:.4pt;width:231.5pt;height:331pt;z-index:251659264;visibility:visible;mso-wrap-style:square;mso-height-percent:0;mso-wrap-distance-left:9pt;mso-wrap-distance-top:0;mso-wrap-distance-right:9pt;mso-wrap-distance-bottom:0;mso-position-horizontal:right;mso-position-horizontal-relative:text;mso-position-vertical:absolute;mso-position-vertical-relative:text;mso-height-percent:0;mso-height-relative:margin;v-text-anchor:top" o:gfxdata="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" fillcolor="white [3201]" stroked="f" strokeweight=".5pt">
+              <v:shape id="Text Box 7" o:spid="_x0000_s1026" type="#_x0000_t202" style="position:absolute;left:0;text-align:left;margin-left:11pt;margin-top:-2.75pt;width:231.5pt;height:312pt;z-index:251659264;visibility:visible;mso-wrap-style:square;mso-height-percent:0;mso-wrap-distance-left:9pt;mso-wrap-distance-top:0;mso-wrap-distance-right:9pt;mso-wrap-distance-bottom:0;mso-position-horizontal:absolute;mso-position-horizontal-relative:margin;mso-position-vertical:absolute;mso-position-vertical-relative:text;mso-height-percent:0;mso-height-relative:margin;v-text-anchor:top" o:gfxdata="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" fillcolor="white [3201]" stroked="f" strokeweight=".5pt">
                 <v:textbox>
                   <w:txbxContent>
                     <w:p>
@@ -2409,7 +3614,7 @@
                           <wp:inline distT="0" distB="0" distL="0" distR="0" wp14:anchorId="5B3FE61E" wp14:editId="21EE7E8E">
                             <wp:extent cx="2750820" cy="4046220"/>
                             <wp:effectExtent l="0" t="0" r="0" b="0"/>
-                            <wp:docPr id="550532439" name="Picture 1" descr="A flowchart of a photo&#10;&#10;AI-generated content may be incorrect."/>
+                            <wp:docPr id="2094958633" name="Picture 1" descr="A flowchart of a photo&#10;&#10;AI-generated content may be incorrect."/>
                             <wp:cNvGraphicFramePr>
                               <a:graphicFrameLocks xmlns:a="http://schemas.openxmlformats.org/drawingml/2006/main" noChangeAspect="1"/>
                             </wp:cNvGraphicFramePr>
@@ -2421,7 +3626,7 @@
                                     <pic:cNvPicPr/>
                                   </pic:nvPicPr>
                                   <pic:blipFill>
-                                    <a:blip r:embed="rId14"/>
+                                    <a:blip r:embed="rId15"/>
                                     <a:stretch>
                                       <a:fillRect/>
                                     </a:stretch>
@@ -2472,17 +3677,16 @@
                     <w:p/>
                     <w:p/>
                     <w:p/>
-                    <w:p/>
                     <w:p>
                       <w:r>
                         <w:rPr>
                           <w:noProof/>
                         </w:rPr>
                         <w:drawing>
-                          <wp:inline distT="0" distB="0" distL="0" distR="0" wp14:anchorId="4420CBA0" wp14:editId="7FEC6728">
-                            <wp:extent cx="2750820" cy="4046220"/>
-                            <wp:effectExtent l="0" t="0" r="0" b="0"/>
-                            <wp:docPr id="1685134878" name="Picture 1" descr="A flowchart of a photo&#10;&#10;AI-generated content may be incorrect."/>
+                          <wp:inline distT="0" distB="0" distL="0" distR="0" wp14:anchorId="7DFE2F3E" wp14:editId="7514D195">
+                            <wp:extent cx="2762250" cy="3899159"/>
+                            <wp:effectExtent l="0" t="0" r="0" b="6350"/>
+                            <wp:docPr id="1859496806" name="Picture 1" descr="A diagram of a computer program&#10;&#10;AI-generated content may be incorrect."/>
                             <wp:cNvGraphicFramePr>
                               <a:graphicFrameLocks xmlns:a="http://schemas.openxmlformats.org/drawingml/2006/main" noChangeAspect="1"/>
                             </wp:cNvGraphicFramePr>
@@ -2490,11 +3694,11 @@
                               <a:graphicData uri="http://schemas.openxmlformats.org/drawingml/2006/picture">
                                 <pic:pic xmlns:pic="http://schemas.openxmlformats.org/drawingml/2006/picture">
                                   <pic:nvPicPr>
-                                    <pic:cNvPr id="1685134878" name="Picture 1" descr="A flowchart of a photo&#10;&#10;AI-generated content may be incorrect."/>
+                                    <pic:cNvPr id="335811422" name="Picture 1" descr="A diagram of a computer program&#10;&#10;AI-generated content may be incorrect."/>
                                     <pic:cNvPicPr/>
                                   </pic:nvPicPr>
                                   <pic:blipFill>
-                                    <a:blip r:embed="rId14"/>
+                                    <a:blip r:embed="rId16"/>
                                     <a:stretch>
                                       <a:fillRect/>
                                     </a:stretch>
@@ -2502,7 +3706,7 @@
                                   <pic:spPr>
                                     <a:xfrm>
                                       <a:off x="0" y="0"/>
-                                      <a:ext cx="2750820" cy="4046220"/>
+                                      <a:ext cx="2767342" cy="3906346"/>
                                     </a:xfrm>
                                     <a:prstGeom prst="rect">
                                       <a:avLst/>
@@ -2515,9 +3719,45 @@
                         </w:drawing>
                       </w:r>
                     </w:p>
+                    <w:p>
+                      <w:pPr>
+                        <w:rPr>
+                          <w:noProof/>
+                        </w:rPr>
+                      </w:pPr>
+                      <w:r>
+                        <w:rPr>
+                          <w:noProof/>
+                        </w:rPr>
+                        <w:t xml:space="preserve"> </w:t>
+                      </w:r>
+                    </w:p>
+                    <w:p>
+                      <w:pPr>
+                        <w:rPr>
+                          <w:noProof/>
+                        </w:rPr>
+                      </w:pPr>
+                    </w:p>
+                    <w:p>
+                      <w:pPr>
+                        <w:rPr>
+                          <w:noProof/>
+                        </w:rPr>
+                      </w:pPr>
+                    </w:p>
+                    <w:p>
+                      <w:pPr>
+                        <w:rPr>
+                          <w:noProof/>
+                        </w:rPr>
+                      </w:pPr>
+                    </w:p>
+                    <w:p/>
                     <w:p/>
                   </w:txbxContent>
                 </v:textbox>
+                <w10:wrap anchorx="margin"/>
               </v:shape>
             </w:pict>
           </mc:Fallback>
@@ -2526,164 +3766,229 @@
     </w:p>
     <w:p>
       <w:pPr>
+        <w:ind w:left="320"/>
+      </w:pPr>
+    </w:p>
+    <w:p>
+      <w:pPr>
+        <w:ind w:left="320"/>
+      </w:pPr>
+    </w:p>
+    <w:p>
+      <w:pPr>
+        <w:ind w:left="320"/>
+      </w:pPr>
+    </w:p>
+    <w:p>
+      <w:pPr>
+        <w:ind w:left="320"/>
+      </w:pPr>
+    </w:p>
+    <w:p>
+      <w:pPr>
+        <w:ind w:left="320"/>
+      </w:pPr>
+    </w:p>
+    <w:p>
+      <w:pPr>
+        <w:ind w:left="320"/>
+      </w:pPr>
+    </w:p>
+    <w:p>
+      <w:pPr>
+        <w:ind w:left="320"/>
+      </w:pPr>
+    </w:p>
+    <w:p>
+      <w:pPr>
+        <w:ind w:left="320"/>
+      </w:pPr>
+    </w:p>
+    <w:p>
+      <w:pPr>
+        <w:ind w:left="320"/>
+      </w:pPr>
+    </w:p>
+    <w:p>
+      <w:pPr>
+        <w:ind w:left="320"/>
+      </w:pPr>
+    </w:p>
+    <w:p>
+      <w:pPr>
+        <w:ind w:left="320"/>
+      </w:pPr>
+    </w:p>
+    <w:p>
+      <w:pPr>
+        <w:ind w:left="320"/>
+      </w:pPr>
+    </w:p>
+    <w:p>
+      <w:pPr>
+        <w:ind w:left="320"/>
+      </w:pPr>
+    </w:p>
+    <w:p>
+      <w:pPr>
+        <w:ind w:left="320"/>
+      </w:pPr>
+    </w:p>
+    <w:p>
+      <w:pPr>
+        <w:ind w:left="320"/>
+      </w:pPr>
+    </w:p>
+    <w:p>
+      <w:pPr>
+        <w:ind w:left="320"/>
+      </w:pPr>
+    </w:p>
+    <w:p>
+      <w:pPr>
+        <w:ind w:left="320"/>
+      </w:pPr>
+    </w:p>
+    <w:p>
+      <w:pPr>
+        <w:ind w:left="320"/>
+      </w:pPr>
+    </w:p>
+    <w:p>
+      <w:pPr>
+        <w:ind w:left="320"/>
+      </w:pPr>
+    </w:p>
+    <w:p>
+      <w:pPr>
+        <w:ind w:left="320"/>
+      </w:pPr>
+    </w:p>
+    <w:p>
+      <w:pPr>
+        <w:ind w:left="320"/>
+      </w:pPr>
+    </w:p>
+    <w:p>
+      <w:pPr>
+        <w:ind w:left="320"/>
+      </w:pPr>
+    </w:p>
+    <w:p>
+      <w:pPr>
+        <w:ind w:left="320"/>
+      </w:pPr>
+    </w:p>
+    <w:p>
+      <w:pPr>
+        <w:ind w:left="320"/>
+      </w:pPr>
+    </w:p>
+    <w:p>
+      <w:pPr>
+        <w:ind w:left="320"/>
+      </w:pPr>
+    </w:p>
+    <w:p>
+      <w:pPr>
+        <w:pStyle w:val="Heading1"/>
+      </w:pPr>
+      <w:r>
+        <w:t>3</w:t>
+      </w:r>
+      <w:r>
+        <w:tab/>
+      </w:r>
+      <w:r>
+        <w:t>Implementation</w:t>
+      </w:r>
+    </w:p>
+    <w:p>
+      <w:pPr>
+        <w:pStyle w:val="Heading2"/>
+      </w:pPr>
+      <w:r>
+        <w:t>Limitations</w:t>
+      </w:r>
+    </w:p>
+    <w:p>
+      <w:pPr>
+        <w:pStyle w:val="PARAGRAPHnoindent"/>
+        <w:ind w:left="320"/>
+      </w:pPr>
+      <w:r>
+        <w:t xml:space="preserve">Due to hardware limitations for this </w:t>
+      </w:r>
+      <w:r>
+        <w:t>implementation,</w:t>
+      </w:r>
+      <w:r>
+        <w:t xml:space="preserve"> it </w:t>
+      </w:r>
+      <w:r>
+        <w:t xml:space="preserve">     </w:t>
+      </w:r>
+      <w:r>
+        <w:t>instead us</w:t>
+      </w:r>
+      <w:r>
+        <w:t>ed</w:t>
+      </w:r>
+      <w:r>
+        <w:t xml:space="preserve"> an </w:t>
+      </w:r>
+      <w:r>
+        <w:t>HC-SR04</w:t>
+      </w:r>
+      <w:r>
+        <w:t xml:space="preserve"> </w:t>
+      </w:r>
+      <w:r>
+        <w:t>ultrasonic sensor as an alternative to the tilt sensor, an Arduino board with an ESP-82666 for</w:t>
+      </w:r>
+      <w:r>
+        <w:t xml:space="preserve"> </w:t>
+      </w:r>
+      <w:r>
+        <w:t>Wi-Fi connection and a laptop webcam instead of an OV2640.</w:t>
+      </w:r>
+      <w:r>
+        <w:t xml:space="preserve"> This will slightly change how the project is implemented however these changes will not have significant effects on the functionality of the device.</w:t>
+      </w:r>
+    </w:p>
+    <w:p>
+      <w:pPr>
         <w:pStyle w:val="PARAGRAPH"/>
         <w:ind w:firstLine="0"/>
       </w:pPr>
     </w:p>
     <w:p>
       <w:pPr>
-        <w:pStyle w:val="PARAGRAPH"/>
-        <w:ind w:firstLine="0"/>
-      </w:pPr>
-    </w:p>
-    <w:p>
-      <w:pPr>
-        <w:pStyle w:val="PARAGRAPH"/>
-        <w:ind w:firstLine="0"/>
-      </w:pPr>
-    </w:p>
-    <w:p>
-      <w:pPr>
-        <w:pStyle w:val="PARAGRAPH"/>
-        <w:ind w:firstLine="0"/>
-      </w:pPr>
-    </w:p>
-    <w:p>
-      <w:pPr>
-        <w:pStyle w:val="PARAGRAPH"/>
-        <w:ind w:firstLine="0"/>
-      </w:pPr>
-    </w:p>
-    <w:p>
-      <w:pPr>
-        <w:pStyle w:val="PARAGRAPH"/>
-        <w:ind w:firstLine="0"/>
-      </w:pPr>
-    </w:p>
-    <w:p>
-      <w:pPr>
-        <w:pStyle w:val="PARAGRAPH"/>
-        <w:ind w:firstLine="0"/>
-      </w:pPr>
-    </w:p>
-    <w:p>
-      <w:pPr>
-        <w:pStyle w:val="PARAGRAPH"/>
-        <w:ind w:firstLine="0"/>
-      </w:pPr>
-    </w:p>
-    <w:p>
-      <w:pPr>
-        <w:pStyle w:val="PARAGRAPH"/>
-        <w:ind w:firstLine="0"/>
-      </w:pPr>
-    </w:p>
-    <w:p>
-      <w:pPr>
-        <w:pStyle w:val="PARAGRAPH"/>
-        <w:ind w:firstLine="0"/>
-      </w:pPr>
-    </w:p>
-    <w:p>
-      <w:pPr>
-        <w:pStyle w:val="PARAGRAPH"/>
-        <w:ind w:firstLine="0"/>
-      </w:pPr>
-    </w:p>
-    <w:p>
-      <w:pPr>
-        <w:pStyle w:val="PARAGRAPH"/>
-        <w:ind w:firstLine="0"/>
-      </w:pPr>
-    </w:p>
-    <w:p>
-      <w:pPr>
-        <w:pStyle w:val="PARAGRAPH"/>
-        <w:ind w:firstLine="0"/>
-      </w:pPr>
-    </w:p>
-    <w:p>
-      <w:pPr>
-        <w:pStyle w:val="PARAGRAPH"/>
-        <w:ind w:firstLine="0"/>
-      </w:pPr>
-    </w:p>
-    <w:p>
-      <w:pPr>
-        <w:pStyle w:val="PARAGRAPH"/>
-        <w:ind w:firstLine="0"/>
-      </w:pPr>
-    </w:p>
-    <w:p>
-      <w:pPr>
-        <w:pStyle w:val="PARAGRAPH"/>
-        <w:ind w:firstLine="0"/>
-      </w:pPr>
-    </w:p>
-    <w:p>
-      <w:pPr>
-        <w:pStyle w:val="PARAGRAPH"/>
-        <w:ind w:firstLine="0"/>
-      </w:pPr>
-    </w:p>
-    <w:p>
-      <w:pPr>
-        <w:pStyle w:val="PARAGRAPH"/>
-        <w:ind w:firstLine="0"/>
-      </w:pPr>
-    </w:p>
-    <w:p>
-      <w:pPr>
-        <w:pStyle w:val="PARAGRAPH"/>
-        <w:ind w:firstLine="0"/>
-      </w:pPr>
-    </w:p>
-    <w:p>
-      <w:pPr>
-        <w:pStyle w:val="PARAGRAPH"/>
-        <w:ind w:firstLine="0"/>
-      </w:pPr>
-    </w:p>
-    <w:p>
-      <w:pPr>
-        <w:pStyle w:val="PARAGRAPH"/>
-        <w:ind w:firstLine="0"/>
-      </w:pPr>
-    </w:p>
-    <w:p>
-      <w:pPr>
-        <w:pStyle w:val="PARAGRAPH"/>
-        <w:ind w:firstLine="0"/>
-      </w:pPr>
-    </w:p>
-    <w:p>
-      <w:pPr>
-        <w:pStyle w:val="PARAGRAPH"/>
-        <w:ind w:firstLine="0"/>
-      </w:pPr>
-    </w:p>
-    <w:p>
-      <w:pPr>
-        <w:pStyle w:val="PARAGRAPH"/>
-        <w:ind w:firstLine="0"/>
-      </w:pPr>
-    </w:p>
-    <w:p>
-      <w:pPr>
-        <w:pStyle w:val="PARAGRAPH"/>
-        <w:ind w:firstLine="0"/>
-      </w:pPr>
-    </w:p>
-    <w:p>
-      <w:pPr>
-        <w:pStyle w:val="PARAGRAPH"/>
-        <w:ind w:firstLine="0"/>
-      </w:pPr>
-    </w:p>
-    <w:p>
-      <w:pPr>
-        <w:pStyle w:val="PARAGRAPH"/>
-        <w:ind w:firstLine="0"/>
+        <w:pStyle w:val="Heading2"/>
+      </w:pPr>
+      <w:r>
+        <w:t>Camera</w:t>
+      </w:r>
+    </w:p>
+    <w:p>
+      <w:pPr>
+        <w:pStyle w:val="PARAGRAPHnoindent"/>
+        <w:ind w:left="320"/>
+      </w:pPr>
+      <w:r>
+        <w:t>To use a laptop camera to take pictures, I had to make the Arduino code send out a message on the connected port to make a piece of python code use the laptop camera to take a picture and save it. Furthermore, each image is saved in a folder called Captured_Images and named using a timestamp to avoid multiple files with the same name.</w:t>
+      </w:r>
+    </w:p>
+    <w:p>
+      <w:pPr>
+        <w:pStyle w:val="PARAGRAPH"/>
+        <w:ind w:left="320" w:firstLine="0"/>
+      </w:pPr>
+    </w:p>
+    <w:p>
+      <w:pPr>
+        <w:pStyle w:val="PARAGRAPH"/>
+        <w:ind w:left="320" w:firstLine="0"/>
       </w:pPr>
     </w:p>
     <w:p>
@@ -2691,84 +3996,45 @@
         <w:pStyle w:val="Heading1"/>
       </w:pPr>
       <w:r>
-        <w:t>3</w:t>
+        <w:t>4</w:t>
       </w:r>
       <w:r>
         <w:tab/>
       </w:r>
       <w:r>
-        <w:t>Implementation</w:t>
+        <w:t>Discussion and conclusion</w:t>
+      </w:r>
+    </w:p>
+    <w:p>
+      <w:pPr>
+        <w:pStyle w:val="PARAGRAPH"/>
+        <w:ind w:left="320"/>
+      </w:pPr>
+    </w:p>
+    <w:p>
+      <w:pPr>
+        <w:pStyle w:val="PARAGRAPH"/>
+        <w:ind w:left="320"/>
+      </w:pPr>
+    </w:p>
+    <w:p>
+      <w:pPr>
+        <w:pStyle w:val="Heading1"/>
+      </w:pPr>
+      <w:r>
+        <w:t>5</w:t>
+      </w:r>
+      <w:r>
+        <w:tab/>
+      </w:r>
+      <w:r>
+        <w:t>References</w:t>
       </w:r>
     </w:p>
     <w:p>
       <w:pPr>
         <w:pStyle w:val="PARAGRAPHnoindent"/>
-      </w:pPr>
-      <w:r>
-        <w:t xml:space="preserve">Due to hardware limitations for this </w:t>
-      </w:r>
-      <w:r>
-        <w:t>implementation,</w:t>
-      </w:r>
-      <w:r>
-        <w:t xml:space="preserve"> it </w:t>
-      </w:r>
-      <w:r>
-        <w:t xml:space="preserve">     </w:t>
-      </w:r>
-      <w:r>
-        <w:t>instead us</w:t>
-      </w:r>
-      <w:r>
-        <w:t>ed</w:t>
-      </w:r>
-      <w:r>
-        <w:t xml:space="preserve"> an ultrasonic sensor as an alternative to the tilt sensor, an Arduino board with an ESP-82666 for   Wi-Fi connection and a laptop webcam instead of an OV2640.</w:t>
-      </w:r>
-    </w:p>
-    <w:p>
-      <w:pPr>
-        <w:pStyle w:val="PARAGRAPH"/>
-        <w:ind w:firstLine="0"/>
-      </w:pPr>
-    </w:p>
-    <w:p>
-      <w:pPr>
-        <w:pStyle w:val="Heading1"/>
-      </w:pPr>
-      <w:r>
-        <w:t>4</w:t>
-      </w:r>
-      <w:r>
-        <w:tab/>
-      </w:r>
-      <w:r>
-        <w:t>Discussion and conclusion</w:t>
-      </w:r>
-    </w:p>
-    <w:p>
-      <w:pPr>
-        <w:pStyle w:val="PARAGRAPHnoindent"/>
-      </w:pPr>
-    </w:p>
-    <w:p>
-      <w:pPr>
-        <w:pStyle w:val="Heading1"/>
-      </w:pPr>
-      <w:r>
-        <w:t>5</w:t>
-      </w:r>
-      <w:r>
-        <w:tab/>
-      </w:r>
-      <w:r>
-        <w:t>References</w:t>
-      </w:r>
-    </w:p>
-    <w:p>
-      <w:pPr>
-        <w:pStyle w:val="PARAGRAPHnoindent"/>
-        <w:ind w:left="320" w:hanging="320"/>
+        <w:ind w:left="640" w:hanging="320"/>
         <w:jc w:val="left"/>
         <w:rPr>
           <w:smallCaps/>
@@ -2799,7 +4065,7 @@
         </w:rPr>
         <w:t xml:space="preserve"> </w:t>
       </w:r>
-      <w:hyperlink r:id="rId15" w:history="1">
+      <w:hyperlink r:id="rId17" w:history="1">
         <w:r>
           <w:rPr>
             <w:rStyle w:val="SubtleReference"/>
@@ -2811,7 +4077,7 @@
     <w:p>
       <w:pPr>
         <w:pStyle w:val="PARAGRAPH"/>
-        <w:ind w:left="320" w:hanging="320"/>
+        <w:ind w:left="640" w:hanging="320"/>
         <w:jc w:val="left"/>
         <w:rPr>
           <w:rStyle w:val="SubtleReference"/>
@@ -2851,7 +4117,7 @@
     <w:p>
       <w:pPr>
         <w:pStyle w:val="PARAGRAPH"/>
-        <w:ind w:left="320" w:hanging="320"/>
+        <w:ind w:left="640" w:hanging="320"/>
         <w:jc w:val="left"/>
         <w:rPr>
           <w:smallCaps/>
@@ -2897,7 +4163,7 @@
     <w:p>
       <w:pPr>
         <w:pStyle w:val="PARAGRAPH"/>
-        <w:ind w:left="320" w:hanging="320"/>
+        <w:ind w:left="640" w:hanging="320"/>
         <w:jc w:val="left"/>
         <w:rPr>
           <w:smallCaps/>
@@ -2909,7 +4175,6 @@
           <w:smallCaps/>
           <w:color w:val="5A5A5A" w:themeColor="text1" w:themeTint="A5"/>
         </w:rPr>
-        <w:lastRenderedPageBreak/>
         <w:t>[4]</w:t>
       </w:r>
       <w:r>
@@ -2939,7 +4204,7 @@
     <w:p>
       <w:pPr>
         <w:pStyle w:val="PARAGRAPH"/>
-        <w:ind w:left="320" w:hanging="320"/>
+        <w:ind w:left="640" w:hanging="320"/>
         <w:jc w:val="left"/>
         <w:rPr>
           <w:smallCaps/>
@@ -2980,7 +4245,7 @@
     <w:p>
       <w:pPr>
         <w:pStyle w:val="PARAGRAPH"/>
-        <w:ind w:left="320" w:hanging="320"/>
+        <w:ind w:left="640" w:hanging="320"/>
         <w:rPr>
           <w:smallCaps/>
           <w:color w:val="5A5A5A" w:themeColor="text1" w:themeTint="A5"/>
@@ -3013,7 +4278,7 @@
     <w:p>
       <w:pPr>
         <w:pStyle w:val="PARAGRAPH"/>
-        <w:ind w:left="320" w:hanging="320"/>
+        <w:ind w:left="640" w:hanging="320"/>
         <w:jc w:val="left"/>
         <w:rPr>
           <w:smallCaps/>
@@ -3054,18 +4319,14 @@
     <w:p>
       <w:pPr>
         <w:pStyle w:val="PARAGRAPH"/>
-        <w:ind w:left="320" w:hanging="320"/>
-        <w:rPr>
-          <w:b/>
-          <w:bCs/>
+        <w:ind w:left="640" w:hanging="320"/>
+        <w:rPr>
           <w:smallCaps/>
           <w:color w:val="5A5A5A" w:themeColor="text1" w:themeTint="A5"/>
         </w:rPr>
       </w:pPr>
       <w:r>
         <w:rPr>
-          <w:b/>
-          <w:bCs/>
           <w:smallCaps/>
           <w:color w:val="5A5A5A" w:themeColor="text1" w:themeTint="A5"/>
         </w:rPr>
@@ -3073,8 +4334,6 @@
       </w:r>
       <w:r>
         <w:rPr>
-          <w:b/>
-          <w:bCs/>
           <w:smallCaps/>
           <w:color w:val="5A5A5A" w:themeColor="text1" w:themeTint="A5"/>
         </w:rPr>
@@ -3082,8 +4341,6 @@
       </w:r>
       <w:r>
         <w:rPr>
-          <w:b/>
-          <w:bCs/>
           <w:i/>
           <w:iCs/>
           <w:smallCaps/>
@@ -3094,8 +4351,6 @@
       <w:r>
         <w:rPr>
           <w:rFonts w:ascii="Arial" w:hAnsi="Arial" w:cs="Arial"/>
-          <w:b/>
-          <w:bCs/>
           <w:i/>
           <w:iCs/>
           <w:smallCaps/>
@@ -3105,8 +4360,6 @@
       </w:r>
       <w:r>
         <w:rPr>
-          <w:b/>
-          <w:bCs/>
           <w:i/>
           <w:iCs/>
           <w:smallCaps/>
@@ -3116,8 +4369,6 @@
       </w:r>
       <w:r>
         <w:rPr>
-          <w:b/>
-          <w:bCs/>
           <w:smallCaps/>
           <w:color w:val="5A5A5A" w:themeColor="text1" w:themeTint="A5"/>
         </w:rPr>
@@ -3127,7 +4378,7 @@
     <w:p>
       <w:pPr>
         <w:pStyle w:val="PARAGRAPH"/>
-        <w:ind w:left="320" w:hanging="320"/>
+        <w:ind w:left="640" w:hanging="320"/>
         <w:rPr>
           <w:rStyle w:val="SubtleReference"/>
         </w:rPr>
@@ -3136,6 +4387,7 @@
         <w:rPr>
           <w:rStyle w:val="SubtleReference"/>
         </w:rPr>
+        <w:lastRenderedPageBreak/>
         <w:t xml:space="preserve">[9] </w:t>
       </w:r>
       <w:r>
@@ -3154,7 +4406,7 @@
     <w:p>
       <w:pPr>
         <w:pStyle w:val="PARAGRAPH"/>
-        <w:ind w:firstLine="0"/>
+        <w:ind w:left="320" w:firstLine="0"/>
         <w:jc w:val="left"/>
         <w:rPr>
           <w:rStyle w:val="SubtleReference"/>
@@ -3164,7 +4416,7 @@
     <w:p>
       <w:pPr>
         <w:pStyle w:val="PARAGRAPH"/>
-        <w:ind w:firstLine="0"/>
+        <w:ind w:left="320" w:firstLine="0"/>
         <w:rPr>
           <w:rStyle w:val="SubtleReference"/>
         </w:rPr>
@@ -3174,6 +4426,7 @@
       <w:pPr>
         <w:widowControl/>
         <w:spacing w:line="240" w:lineRule="auto"/>
+        <w:ind w:left="320"/>
         <w:jc w:val="left"/>
       </w:pPr>
       <w:r>
@@ -3184,8 +4437,8 @@
       </w:r>
     </w:p>
     <w:sectPr>
-      <w:headerReference w:type="even" r:id="rId16"/>
-      <w:headerReference w:type="default" r:id="rId17"/>
+      <w:headerReference w:type="even" r:id="rId18"/>
+      <w:headerReference w:type="default" r:id="rId19"/>
       <w:type w:val="continuous"/>
       <w:pgSz w:w="11340" w:h="15480" w:code="1"/>
       <w:pgMar w:top="1195" w:right="605" w:bottom="360" w:left="720" w:header="605" w:footer="72" w:gutter="0"/>
@@ -3345,16 +4598,32 @@
       <w:t xml:space="preserve">IEEE TRANSACTIONS ON </w:t>
     </w:r>
     <w:r>
-      <w:t>XXXXXXXXXXXXXXXXXXXX, VOL.</w:t>
+      <w:t xml:space="preserve">XXXXXXXXXXXXXXXXXXXX, </w:t>
+    </w:r>
+    <w:proofErr w:type="gramStart"/>
+    <w:r>
+      <w:t>VOL.</w:t>
     </w:r>
     <w:r>
-      <w:t xml:space="preserve">  #</w:t>
+      <w:t xml:space="preserve">  </w:t>
+    </w:r>
+    <w:proofErr w:type="gramEnd"/>
+    <w:r>
+      <w:t>#</w:t>
     </w:r>
     <w:r>
-      <w:t>, NO.</w:t>
+      <w:t xml:space="preserve">, </w:t>
+    </w:r>
+    <w:proofErr w:type="gramStart"/>
+    <w:r>
+      <w:t>NO.</w:t>
     </w:r>
     <w:r>
-      <w:t xml:space="preserve">  #</w:t>
+      <w:t xml:space="preserve">  </w:t>
+    </w:r>
+    <w:proofErr w:type="gramEnd"/>
+    <w:r>
+      <w:t>#</w:t>
     </w:r>
     <w:r>
       <w:t>, MMMMMMMM</w:t>
@@ -3437,60 +4706,10 @@
   <w:p>
     <w:pPr>
       <w:pStyle w:val="Header"/>
-      <w:tabs>
-        <w:tab w:val="clear" w:pos="10200"/>
-        <w:tab w:val="right" w:pos="10320"/>
-      </w:tabs>
-      <w:spacing w:line="180" w:lineRule="exact"/>
     </w:pPr>
     <w:r>
       <w:tab/>
-    </w:r>
-    <w:r>
-      <w:rPr>
-        <w:b/>
-        <w:caps w:val="0"/>
-        <w:vanish/>
-        <w:sz w:val="16"/>
-      </w:rPr>
-      <w:t>first page</w:t>
-    </w:r>
-    <w:r>
-      <w:rPr>
-        <w:caps w:val="0"/>
-        <w:vanish/>
-      </w:rPr>
-      <w:t xml:space="preserve">   </w:t>
-    </w:r>
-    <w:r>
-      <w:rPr>
-        <w:noProof/>
-      </w:rPr>
-      <w:fldChar w:fldCharType="begin"/>
-    </w:r>
-    <w:r>
-      <w:rPr>
-        <w:noProof/>
-      </w:rPr>
-      <w:instrText xml:space="preserve"> PAGE </w:instrText>
-    </w:r>
-    <w:r>
-      <w:rPr>
-        <w:noProof/>
-      </w:rPr>
-      <w:fldChar w:fldCharType="separate"/>
-    </w:r>
-    <w:r>
-      <w:rPr>
-        <w:noProof/>
-      </w:rPr>
       <w:t>1</w:t>
-    </w:r>
-    <w:r>
-      <w:rPr>
-        <w:noProof/>
-      </w:rPr>
-      <w:fldChar w:fldCharType="end"/>
     </w:r>
   </w:p>
 </w:hdr>
@@ -3508,6 +4727,25 @@
       <w:spacing w:line="180" w:lineRule="exact"/>
     </w:pPr>
     <w:r>
+      <w:tab/>
+    </w:r>
+    <w:r>
+      <w:rPr>
+        <w:b/>
+        <w:caps w:val="0"/>
+        <w:vanish/>
+        <w:sz w:val="16"/>
+      </w:rPr>
+      <w:t>first page</w:t>
+    </w:r>
+    <w:r>
+      <w:rPr>
+        <w:caps w:val="0"/>
+        <w:vanish/>
+      </w:rPr>
+      <w:t xml:space="preserve">   </w:t>
+    </w:r>
+    <w:r>
       <w:rPr>
         <w:noProof/>
       </w:rPr>
@@ -3517,7 +4755,7 @@
       <w:rPr>
         <w:noProof/>
       </w:rPr>
-      <w:instrText>PAGE</w:instrText>
+      <w:instrText xml:space="preserve"> PAGE </w:instrText>
     </w:r>
     <w:r>
       <w:rPr>
@@ -3529,32 +4767,13 @@
       <w:rPr>
         <w:noProof/>
       </w:rPr>
-      <w:t>4</w:t>
+      <w:t>1</w:t>
     </w:r>
     <w:r>
       <w:rPr>
         <w:noProof/>
       </w:rPr>
       <w:fldChar w:fldCharType="end"/>
-    </w:r>
-    <w:r>
-      <w:rPr>
-        <w:b/>
-        <w:i/>
-        <w:vanish/>
-      </w:rPr>
-      <w:t xml:space="preserve">   </w:t>
-    </w:r>
-    <w:r>
-      <w:rPr>
-        <w:i/>
-        <w:caps w:val="0"/>
-        <w:vanish/>
-      </w:rPr>
-      <w:t>even page</w:t>
-    </w:r>
-    <w:r>
-      <w:tab/>
     </w:r>
   </w:p>
   <w:p/>
@@ -3573,9 +4792,6 @@
       </w:tabs>
       <w:spacing w:line="180" w:lineRule="exact"/>
     </w:pPr>
-    <w:r>
-      <w:t>AUTHOR et al.:  TITLE</w:t>
-    </w:r>
     <w:r>
       <w:tab/>
     </w:r>
@@ -6452,7 +7668,7 @@
     <w:lsdException w:name="Normal Indent" w:semiHidden="1" w:unhideWhenUsed="1"/>
     <w:lsdException w:name="footnote text" w:semiHidden="1" w:unhideWhenUsed="1"/>
     <w:lsdException w:name="annotation text" w:semiHidden="1" w:unhideWhenUsed="1"/>
-    <w:lsdException w:name="header" w:semiHidden="1" w:unhideWhenUsed="1"/>
+    <w:lsdException w:name="header" w:semiHidden="1" w:uiPriority="99" w:unhideWhenUsed="1"/>
     <w:lsdException w:name="footer" w:semiHidden="1" w:unhideWhenUsed="1"/>
     <w:lsdException w:name="index heading" w:semiHidden="1" w:unhideWhenUsed="1"/>
     <w:lsdException w:name="caption" w:semiHidden="1" w:unhideWhenUsed="1" w:qFormat="1"/>
@@ -6830,7 +8046,7 @@
     <w:basedOn w:val="Heading1"/>
     <w:next w:val="PARAGRAPHnoindent"/>
     <w:qFormat/>
-    <w:rsid w:val="0073587B"/>
+    <w:rsid w:val="00023617"/>
     <w:pPr>
       <w:spacing w:before="160" w:after="40" w:line="220" w:lineRule="exact"/>
       <w:ind w:left="360" w:hanging="360"/>
@@ -6839,6 +8055,7 @@
     <w:rPr>
       <w:smallCaps w:val="0"/>
       <w:sz w:val="20"/>
+      <w:u w:val="single"/>
     </w:rPr>
   </w:style>
   <w:style w:type="paragraph" w:styleId="Heading3">
@@ -6846,14 +8063,15 @@
     <w:basedOn w:val="Heading2"/>
     <w:next w:val="PARAGRAPHnoindent"/>
     <w:qFormat/>
-    <w:rsid w:val="00806D86"/>
+    <w:rsid w:val="00023617"/>
     <w:pPr>
       <w:ind w:left="520" w:hanging="520"/>
       <w:outlineLvl w:val="2"/>
     </w:pPr>
     <w:rPr>
-      <w:b w:val="0"/>
+      <w:bCs/>
       <w:iCs/>
+      <w:u w:val="none"/>
     </w:rPr>
   </w:style>
   <w:style w:type="paragraph" w:styleId="Heading4">
@@ -6861,22 +8079,21 @@
     <w:basedOn w:val="Normal"/>
     <w:next w:val="PARAGRAPHnoindent"/>
     <w:qFormat/>
-    <w:rsid w:val="0073587B"/>
+    <w:rsid w:val="00023617"/>
     <w:pPr>
       <w:spacing w:line="240" w:lineRule="exact"/>
-      <w:ind w:left="360" w:firstLine="216"/>
       <w:outlineLvl w:val="3"/>
     </w:pPr>
     <w:rPr>
       <w:rFonts w:ascii="Times New Roman" w:hAnsi="Times New Roman"/>
-      <w:sz w:val="24"/>
+      <w:sz w:val="20"/>
+      <w:szCs w:val="16"/>
       <w:u w:val="single"/>
     </w:rPr>
   </w:style>
   <w:style w:type="character" w:default="1" w:styleId="DefaultParagraphFont">
     <w:name w:val="Default Paragraph Font"/>
     <w:uiPriority w:val="1"/>
-    <w:semiHidden/>
     <w:unhideWhenUsed/>
   </w:style>
   <w:style w:type="table" w:default="1" w:styleId="TableNormal">
@@ -7000,6 +8217,8 @@
   <w:style w:type="paragraph" w:styleId="Header">
     <w:name w:val="header"/>
     <w:basedOn w:val="Normal"/>
+    <w:link w:val="HeaderChar"/>
+    <w:uiPriority w:val="99"/>
     <w:rsid w:val="0073587B"/>
     <w:pPr>
       <w:tabs>
@@ -7748,6 +8967,19 @@
       <w:color w:val="5A5A5A" w:themeColor="text1" w:themeTint="A5"/>
     </w:rPr>
   </w:style>
+  <w:style w:type="character" w:customStyle="1" w:styleId="HeaderChar">
+    <w:name w:val="Header Char"/>
+    <w:basedOn w:val="DefaultParagraphFont"/>
+    <w:link w:val="Header"/>
+    <w:uiPriority w:val="99"/>
+    <w:rsid w:val="00367042"/>
+    <w:rPr>
+      <w:rFonts w:ascii="Helvetica" w:hAnsi="Helvetica"/>
+      <w:caps/>
+      <w:kern w:val="16"/>
+      <w:sz w:val="14"/>
+    </w:rPr>
+  </w:style>
 </w:styles>
 </file>
 
